--- a/src/hoofdstuk11/toetsvragen/Vragen H11.docx
+++ b/src/hoofdstuk11/toetsvragen/Vragen H11.docx
@@ -373,8 +373,203 @@
       <w:r>
         <w:t>uit de superklasse.</w:t>
       </w:r>
-      <w:bookmarkStart w:id="0" w:name="_GoBack"/>
-      <w:bookmarkEnd w:id="0"/>
+    </w:p>
+    <w:p>
+      <w:r>
+        <w:br w:type="page"/>
+      </w:r>
+    </w:p>
+    <w:p>
+      <w:pPr>
+        <w:ind w:left="360"/>
+        <w:rPr>
+          <w:b/>
+          <w:bCs/>
+        </w:rPr>
+      </w:pPr>
+      <w:r>
+        <w:rPr>
+          <w:b/>
+          <w:bCs/>
+        </w:rPr>
+        <w:t>Vragen H12</w:t>
+      </w:r>
+    </w:p>
+    <w:p>
+      <w:pPr>
+        <w:pStyle w:val="Lijstalinea"/>
+        <w:numPr>
+          <w:ilvl w:val="0"/>
+          <w:numId w:val="6"/>
+        </w:numPr>
+      </w:pPr>
+      <w:proofErr w:type="spellStart"/>
+      <w:r>
+        <w:t>Final</w:t>
+      </w:r>
+      <w:proofErr w:type="spellEnd"/>
+      <w:r>
+        <w:t xml:space="preserve"> </w:t>
+      </w:r>
+      <w:proofErr w:type="spellStart"/>
+      <w:r>
+        <w:t>static</w:t>
+      </w:r>
+      <w:proofErr w:type="spellEnd"/>
+      <w:r>
+        <w:t xml:space="preserve"> int x = 3;</w:t>
+      </w:r>
+    </w:p>
+    <w:p>
+      <w:pPr>
+        <w:pStyle w:val="Lijstalinea"/>
+      </w:pPr>
+      <w:proofErr w:type="spellStart"/>
+      <w:r>
+        <w:t>Static</w:t>
+      </w:r>
+      <w:proofErr w:type="spellEnd"/>
+      <w:r>
+        <w:t xml:space="preserve"> int y = 4;</w:t>
+      </w:r>
+    </w:p>
+    <w:p>
+      <w:pPr>
+        <w:pStyle w:val="Lijstalinea"/>
+      </w:pPr>
+      <w:proofErr w:type="spellStart"/>
+      <w:r>
+        <w:t>Final</w:t>
+      </w:r>
+      <w:proofErr w:type="spellEnd"/>
+      <w:r>
+        <w:t xml:space="preserve"> </w:t>
+      </w:r>
+      <w:proofErr w:type="spellStart"/>
+      <w:r>
+        <w:t>static</w:t>
+      </w:r>
+      <w:proofErr w:type="spellEnd"/>
+      <w:r>
+        <w:t xml:space="preserve"> int </w:t>
+      </w:r>
+      <w:proofErr w:type="spellStart"/>
+      <w:r>
+        <w:t>z</w:t>
+      </w:r>
+      <w:proofErr w:type="spellEnd"/>
+      <w:r>
+        <w:t xml:space="preserve"> = 5;</w:t>
+      </w:r>
+    </w:p>
+    <w:p>
+      <w:pPr>
+        <w:pStyle w:val="Lijstalinea"/>
+        <w:rPr>
+          <w:b/>
+          <w:bCs/>
+        </w:rPr>
+      </w:pPr>
+    </w:p>
+    <w:p>
+      <w:pPr>
+        <w:pStyle w:val="Lijstalinea"/>
+        <w:rPr>
+          <w:b/>
+          <w:bCs/>
+        </w:rPr>
+      </w:pPr>
+      <w:r>
+        <w:rPr>
+          <w:b/>
+          <w:bCs/>
+        </w:rPr>
+        <w:t>Welke van de volgende stukjes code kan niet gecompileerd worden? (Het bovenste stukje code hoort bij deze vraag.)</w:t>
+      </w:r>
+    </w:p>
+    <w:p>
+      <w:pPr>
+        <w:pStyle w:val="Lijstalinea"/>
+        <w:numPr>
+          <w:ilvl w:val="1"/>
+          <w:numId w:val="4"/>
+        </w:numPr>
+      </w:pPr>
+      <w:r>
+        <w:t xml:space="preserve">y += </w:t>
+      </w:r>
+      <w:proofErr w:type="spellStart"/>
+      <w:r>
+        <w:t>z</w:t>
+      </w:r>
+      <w:proofErr w:type="spellEnd"/>
+      <w:r>
+        <w:t>;</w:t>
+      </w:r>
+    </w:p>
+    <w:p>
+      <w:pPr>
+        <w:pStyle w:val="Lijstalinea"/>
+        <w:numPr>
+          <w:ilvl w:val="1"/>
+          <w:numId w:val="4"/>
+        </w:numPr>
+      </w:pPr>
+      <w:r>
+        <w:t xml:space="preserve">y += x + </w:t>
+      </w:r>
+      <w:proofErr w:type="spellStart"/>
+      <w:r>
+        <w:t>z</w:t>
+      </w:r>
+      <w:proofErr w:type="spellEnd"/>
+      <w:r>
+        <w:t>;</w:t>
+      </w:r>
+    </w:p>
+    <w:p>
+      <w:pPr>
+        <w:pStyle w:val="Lijstalinea"/>
+        <w:numPr>
+          <w:ilvl w:val="1"/>
+          <w:numId w:val="4"/>
+        </w:numPr>
+      </w:pPr>
+      <w:r>
+        <w:t>x = 3;</w:t>
+      </w:r>
+      <w:r>
+        <w:tab/>
+      </w:r>
+      <w:r>
+        <w:tab/>
+      </w:r>
+      <w:r>
+        <w:sym w:font="Wingdings" w:char="F0DF"/>
+      </w:r>
+      <w:r>
+        <w:t xml:space="preserve"> Goede antwoord</w:t>
+      </w:r>
+    </w:p>
+    <w:p>
+      <w:pPr>
+        <w:pStyle w:val="Lijstalinea"/>
+        <w:numPr>
+          <w:ilvl w:val="1"/>
+          <w:numId w:val="4"/>
+        </w:numPr>
+      </w:pPr>
+      <w:r>
+        <w:t xml:space="preserve">y = x + </w:t>
+      </w:r>
+      <w:proofErr w:type="spellStart"/>
+      <w:r>
+        <w:t>z</w:t>
+      </w:r>
+      <w:proofErr w:type="spellEnd"/>
+      <w:r>
+        <w:t xml:space="preserve"> + 2*x;</w:t>
+      </w:r>
     </w:p>
     <w:p>
       <w:pPr>
@@ -399,6 +594,271 @@
 <file path=word/numbering.xml><?xml version="1.0" encoding="utf-8"?>
 <w:numbering xmlns:wpc="http://schemas.microsoft.com/office/word/2010/wordprocessingCanvas" xmlns:cx="http://schemas.microsoft.com/office/drawing/2014/chartex" xmlns:cx1="http://schemas.microsoft.com/office/drawing/2015/9/8/chartex" xmlns:cx2="http://schemas.microsoft.com/office/drawing/2015/10/21/chartex" xmlns:cx3="http://schemas.microsoft.com/office/drawing/2016/5/9/chartex" xmlns:cx4="http://schemas.microsoft.com/office/drawing/2016/5/10/chartex" xmlns:cx5="http://schemas.microsoft.com/office/drawing/2016/5/11/chartex" xmlns:cx6="http://schemas.microsoft.com/office/drawing/2016/5/12/chartex" xmlns:cx7="http://schemas.microsoft.com/office/drawing/2016/5/13/chartex" xmlns:cx8="http://schemas.microsoft.com/office/drawing/2016/5/14/chartex" xmlns:mc="http://schemas.openxmlformats.org/markup-compatibility/2006" xmlns:aink="http://schemas.microsoft.com/office/drawing/2016/ink" xmlns:am3d="http://schemas.microsoft.com/office/drawing/2017/model3d" xmlns:o="urn:schemas-microsoft-com:office:office" xmlns:r="http://schemas.openxmlformats.org/officeDocument/2006/relationships" xmlns:m="http://schemas.openxmlformats.org/officeDocument/2006/math" xmlns:v="urn:schemas-microsoft-com:vml" xmlns:wp14="http://schemas.microsoft.com/office/word/2010/wordprocessingDrawing" xmlns:wp="http://schemas.openxmlformats.org/drawingml/2006/wordprocessingDrawing" xmlns:w10="urn:schemas-microsoft-com:office:word" xmlns:w="http://schemas.openxmlformats.org/wordprocessingml/2006/main" xmlns:w14="http://schemas.microsoft.com/office/word/2010/wordml" xmlns:w15="http://schemas.microsoft.com/office/word/2012/wordml" xmlns:w16cid="http://schemas.microsoft.com/office/word/2016/wordml/cid" xmlns:w16se="http://schemas.microsoft.com/office/word/2015/wordml/symex" xmlns:wpg="http://schemas.microsoft.com/office/word/2010/wordprocessingGroup" xmlns:wpi="http://schemas.microsoft.com/office/word/2010/wordprocessingInk" xmlns:wne="http://schemas.microsoft.com/office/word/2006/wordml" xmlns:wps="http://schemas.microsoft.com/office/word/2010/wordprocessingShape" mc:Ignorable="w14 w15 w16se w16cid wp14">
   <w:abstractNum w:abstractNumId="0" w15:restartNumberingAfterBreak="0">
+    <w:nsid w:val="07853B1B"/>
+    <w:multiLevelType w:val="hybridMultilevel"/>
+    <w:tmpl w:val="8A464BB0"/>
+    <w:lvl w:ilvl="0" w:tplc="0413000F">
+      <w:start w:val="1"/>
+      <w:numFmt w:val="decimal"/>
+      <w:lvlText w:val="%1."/>
+      <w:lvlJc w:val="left"/>
+      <w:pPr>
+        <w:ind w:left="1440" w:hanging="360"/>
+      </w:pPr>
+    </w:lvl>
+    <w:lvl w:ilvl="1" w:tplc="04130019" w:tentative="1">
+      <w:start w:val="1"/>
+      <w:numFmt w:val="lowerLetter"/>
+      <w:lvlText w:val="%2."/>
+      <w:lvlJc w:val="left"/>
+      <w:pPr>
+        <w:ind w:left="2160" w:hanging="360"/>
+      </w:pPr>
+    </w:lvl>
+    <w:lvl w:ilvl="2" w:tplc="0413001B" w:tentative="1">
+      <w:start w:val="1"/>
+      <w:numFmt w:val="lowerRoman"/>
+      <w:lvlText w:val="%3."/>
+      <w:lvlJc w:val="right"/>
+      <w:pPr>
+        <w:ind w:left="2880" w:hanging="180"/>
+      </w:pPr>
+    </w:lvl>
+    <w:lvl w:ilvl="3" w:tplc="0413000F" w:tentative="1">
+      <w:start w:val="1"/>
+      <w:numFmt w:val="decimal"/>
+      <w:lvlText w:val="%4."/>
+      <w:lvlJc w:val="left"/>
+      <w:pPr>
+        <w:ind w:left="3600" w:hanging="360"/>
+      </w:pPr>
+    </w:lvl>
+    <w:lvl w:ilvl="4" w:tplc="04130019" w:tentative="1">
+      <w:start w:val="1"/>
+      <w:numFmt w:val="lowerLetter"/>
+      <w:lvlText w:val="%5."/>
+      <w:lvlJc w:val="left"/>
+      <w:pPr>
+        <w:ind w:left="4320" w:hanging="360"/>
+      </w:pPr>
+    </w:lvl>
+    <w:lvl w:ilvl="5" w:tplc="0413001B" w:tentative="1">
+      <w:start w:val="1"/>
+      <w:numFmt w:val="lowerRoman"/>
+      <w:lvlText w:val="%6."/>
+      <w:lvlJc w:val="right"/>
+      <w:pPr>
+        <w:ind w:left="5040" w:hanging="180"/>
+      </w:pPr>
+    </w:lvl>
+    <w:lvl w:ilvl="6" w:tplc="0413000F" w:tentative="1">
+      <w:start w:val="1"/>
+      <w:numFmt w:val="decimal"/>
+      <w:lvlText w:val="%7."/>
+      <w:lvlJc w:val="left"/>
+      <w:pPr>
+        <w:ind w:left="5760" w:hanging="360"/>
+      </w:pPr>
+    </w:lvl>
+    <w:lvl w:ilvl="7" w:tplc="04130019" w:tentative="1">
+      <w:start w:val="1"/>
+      <w:numFmt w:val="lowerLetter"/>
+      <w:lvlText w:val="%8."/>
+      <w:lvlJc w:val="left"/>
+      <w:pPr>
+        <w:ind w:left="6480" w:hanging="360"/>
+      </w:pPr>
+    </w:lvl>
+    <w:lvl w:ilvl="8" w:tplc="0413001B" w:tentative="1">
+      <w:start w:val="1"/>
+      <w:numFmt w:val="lowerRoman"/>
+      <w:lvlText w:val="%9."/>
+      <w:lvlJc w:val="right"/>
+      <w:pPr>
+        <w:ind w:left="7200" w:hanging="180"/>
+      </w:pPr>
+    </w:lvl>
+  </w:abstractNum>
+  <w:abstractNum w:abstractNumId="1" w15:restartNumberingAfterBreak="0">
+    <w:nsid w:val="18467C35"/>
+    <w:multiLevelType w:val="hybridMultilevel"/>
+    <w:tmpl w:val="192E80F8"/>
+    <w:lvl w:ilvl="0" w:tplc="254657E4">
+      <w:start w:val="1"/>
+      <w:numFmt w:val="decimal"/>
+      <w:lvlText w:val="%1."/>
+      <w:lvlJc w:val="left"/>
+      <w:pPr>
+        <w:ind w:left="720" w:hanging="360"/>
+      </w:pPr>
+      <w:rPr>
+        <w:b/>
+        <w:bCs/>
+      </w:rPr>
+    </w:lvl>
+    <w:lvl w:ilvl="1" w:tplc="04130019" w:tentative="1">
+      <w:start w:val="1"/>
+      <w:numFmt w:val="lowerLetter"/>
+      <w:lvlText w:val="%2."/>
+      <w:lvlJc w:val="left"/>
+      <w:pPr>
+        <w:ind w:left="1440" w:hanging="360"/>
+      </w:pPr>
+    </w:lvl>
+    <w:lvl w:ilvl="2" w:tplc="0413001B" w:tentative="1">
+      <w:start w:val="1"/>
+      <w:numFmt w:val="lowerRoman"/>
+      <w:lvlText w:val="%3."/>
+      <w:lvlJc w:val="right"/>
+      <w:pPr>
+        <w:ind w:left="2160" w:hanging="180"/>
+      </w:pPr>
+    </w:lvl>
+    <w:lvl w:ilvl="3" w:tplc="0413000F" w:tentative="1">
+      <w:start w:val="1"/>
+      <w:numFmt w:val="decimal"/>
+      <w:lvlText w:val="%4."/>
+      <w:lvlJc w:val="left"/>
+      <w:pPr>
+        <w:ind w:left="2880" w:hanging="360"/>
+      </w:pPr>
+    </w:lvl>
+    <w:lvl w:ilvl="4" w:tplc="04130019" w:tentative="1">
+      <w:start w:val="1"/>
+      <w:numFmt w:val="lowerLetter"/>
+      <w:lvlText w:val="%5."/>
+      <w:lvlJc w:val="left"/>
+      <w:pPr>
+        <w:ind w:left="3600" w:hanging="360"/>
+      </w:pPr>
+    </w:lvl>
+    <w:lvl w:ilvl="5" w:tplc="0413001B" w:tentative="1">
+      <w:start w:val="1"/>
+      <w:numFmt w:val="lowerRoman"/>
+      <w:lvlText w:val="%6."/>
+      <w:lvlJc w:val="right"/>
+      <w:pPr>
+        <w:ind w:left="4320" w:hanging="180"/>
+      </w:pPr>
+    </w:lvl>
+    <w:lvl w:ilvl="6" w:tplc="0413000F" w:tentative="1">
+      <w:start w:val="1"/>
+      <w:numFmt w:val="decimal"/>
+      <w:lvlText w:val="%7."/>
+      <w:lvlJc w:val="left"/>
+      <w:pPr>
+        <w:ind w:left="5040" w:hanging="360"/>
+      </w:pPr>
+    </w:lvl>
+    <w:lvl w:ilvl="7" w:tplc="04130019" w:tentative="1">
+      <w:start w:val="1"/>
+      <w:numFmt w:val="lowerLetter"/>
+      <w:lvlText w:val="%8."/>
+      <w:lvlJc w:val="left"/>
+      <w:pPr>
+        <w:ind w:left="5760" w:hanging="360"/>
+      </w:pPr>
+    </w:lvl>
+    <w:lvl w:ilvl="8" w:tplc="0413001B" w:tentative="1">
+      <w:start w:val="1"/>
+      <w:numFmt w:val="lowerRoman"/>
+      <w:lvlText w:val="%9."/>
+      <w:lvlJc w:val="right"/>
+      <w:pPr>
+        <w:ind w:left="6480" w:hanging="180"/>
+      </w:pPr>
+    </w:lvl>
+  </w:abstractNum>
+  <w:abstractNum w:abstractNumId="2" w15:restartNumberingAfterBreak="0">
+    <w:nsid w:val="28D828F2"/>
+    <w:multiLevelType w:val="hybridMultilevel"/>
+    <w:tmpl w:val="4D1E0668"/>
+    <w:lvl w:ilvl="0" w:tplc="0413000F">
+      <w:start w:val="1"/>
+      <w:numFmt w:val="decimal"/>
+      <w:lvlText w:val="%1."/>
+      <w:lvlJc w:val="left"/>
+      <w:pPr>
+        <w:ind w:left="720" w:hanging="360"/>
+      </w:pPr>
+      <w:rPr>
+        <w:rFonts w:hint="default"/>
+      </w:rPr>
+    </w:lvl>
+    <w:lvl w:ilvl="1" w:tplc="04130019">
+      <w:start w:val="1"/>
+      <w:numFmt w:val="lowerLetter"/>
+      <w:lvlText w:val="%2."/>
+      <w:lvlJc w:val="left"/>
+      <w:pPr>
+        <w:ind w:left="1440" w:hanging="360"/>
+      </w:pPr>
+    </w:lvl>
+    <w:lvl w:ilvl="2" w:tplc="0413001B" w:tentative="1">
+      <w:start w:val="1"/>
+      <w:numFmt w:val="lowerRoman"/>
+      <w:lvlText w:val="%3."/>
+      <w:lvlJc w:val="right"/>
+      <w:pPr>
+        <w:ind w:left="2160" w:hanging="180"/>
+      </w:pPr>
+    </w:lvl>
+    <w:lvl w:ilvl="3" w:tplc="0413000F" w:tentative="1">
+      <w:start w:val="1"/>
+      <w:numFmt w:val="decimal"/>
+      <w:lvlText w:val="%4."/>
+      <w:lvlJc w:val="left"/>
+      <w:pPr>
+        <w:ind w:left="2880" w:hanging="360"/>
+      </w:pPr>
+    </w:lvl>
+    <w:lvl w:ilvl="4" w:tplc="04130019" w:tentative="1">
+      <w:start w:val="1"/>
+      <w:numFmt w:val="lowerLetter"/>
+      <w:lvlText w:val="%5."/>
+      <w:lvlJc w:val="left"/>
+      <w:pPr>
+        <w:ind w:left="3600" w:hanging="360"/>
+      </w:pPr>
+    </w:lvl>
+    <w:lvl w:ilvl="5" w:tplc="0413001B" w:tentative="1">
+      <w:start w:val="1"/>
+      <w:numFmt w:val="lowerRoman"/>
+      <w:lvlText w:val="%6."/>
+      <w:lvlJc w:val="right"/>
+      <w:pPr>
+        <w:ind w:left="4320" w:hanging="180"/>
+      </w:pPr>
+    </w:lvl>
+    <w:lvl w:ilvl="6" w:tplc="0413000F" w:tentative="1">
+      <w:start w:val="1"/>
+      <w:numFmt w:val="decimal"/>
+      <w:lvlText w:val="%7."/>
+      <w:lvlJc w:val="left"/>
+      <w:pPr>
+        <w:ind w:left="5040" w:hanging="360"/>
+      </w:pPr>
+    </w:lvl>
+    <w:lvl w:ilvl="7" w:tplc="04130019" w:tentative="1">
+      <w:start w:val="1"/>
+      <w:numFmt w:val="lowerLetter"/>
+      <w:lvlText w:val="%8."/>
+      <w:lvlJc w:val="left"/>
+      <w:pPr>
+        <w:ind w:left="5760" w:hanging="360"/>
+      </w:pPr>
+    </w:lvl>
+    <w:lvl w:ilvl="8" w:tplc="0413001B" w:tentative="1">
+      <w:start w:val="1"/>
+      <w:numFmt w:val="lowerRoman"/>
+      <w:lvlText w:val="%9."/>
+      <w:lvlJc w:val="right"/>
+      <w:pPr>
+        <w:ind w:left="6480" w:hanging="180"/>
+      </w:pPr>
+    </w:lvl>
+  </w:abstractNum>
+  <w:abstractNum w:abstractNumId="3" w15:restartNumberingAfterBreak="0">
     <w:nsid w:val="2DCB76AC"/>
     <w:multiLevelType w:val="hybridMultilevel"/>
     <w:tmpl w:val="B5B09B88"/>
@@ -487,7 +947,7 @@
       </w:pPr>
     </w:lvl>
   </w:abstractNum>
-  <w:abstractNum w:abstractNumId="1" w15:restartNumberingAfterBreak="0">
+  <w:abstractNum w:abstractNumId="4" w15:restartNumberingAfterBreak="0">
     <w:nsid w:val="2E286981"/>
     <w:multiLevelType w:val="hybridMultilevel"/>
     <w:tmpl w:val="B6267E7C"/>
@@ -576,7 +1036,7 @@
       </w:pPr>
     </w:lvl>
   </w:abstractNum>
-  <w:abstractNum w:abstractNumId="2" w15:restartNumberingAfterBreak="0">
+  <w:abstractNum w:abstractNumId="5" w15:restartNumberingAfterBreak="0">
     <w:nsid w:val="40497790"/>
     <w:multiLevelType w:val="hybridMultilevel"/>
     <w:tmpl w:val="B4ACC8C6"/>
@@ -689,12 +1149,21 @@
     </w:lvl>
   </w:abstractNum>
   <w:num w:numId="1">
+    <w:abstractNumId w:val="5"/>
+  </w:num>
+  <w:num w:numId="2">
+    <w:abstractNumId w:val="3"/>
+  </w:num>
+  <w:num w:numId="3">
+    <w:abstractNumId w:val="4"/>
+  </w:num>
+  <w:num w:numId="4">
     <w:abstractNumId w:val="2"/>
   </w:num>
-  <w:num w:numId="2">
+  <w:num w:numId="5">
     <w:abstractNumId w:val="0"/>
   </w:num>
-  <w:num w:numId="3">
+  <w:num w:numId="6">
     <w:abstractNumId w:val="1"/>
   </w:num>
 </w:numbering>
@@ -823,6 +1292,7 @@
     <w:lsdException w:name="HTML Sample" w:semiHidden="1" w:unhideWhenUsed="1"/>
     <w:lsdException w:name="HTML Typewriter" w:semiHidden="1" w:unhideWhenUsed="1"/>
     <w:lsdException w:name="HTML Variable" w:semiHidden="1" w:unhideWhenUsed="1"/>
+    <w:lsdException w:name="Normal Table" w:semiHidden="1" w:unhideWhenUsed="1"/>
     <w:lsdException w:name="annotation subject" w:semiHidden="1" w:unhideWhenUsed="1"/>
     <w:lsdException w:name="No List" w:semiHidden="1" w:unhideWhenUsed="1"/>
     <w:lsdException w:name="Outline List 1" w:semiHidden="1" w:unhideWhenUsed="1"/>
@@ -869,8 +1339,10 @@
     <w:lsdException w:name="Table Subtle 2" w:semiHidden="1" w:unhideWhenUsed="1"/>
     <w:lsdException w:name="Table Web 1" w:semiHidden="1" w:unhideWhenUsed="1"/>
     <w:lsdException w:name="Table Web 2" w:semiHidden="1" w:unhideWhenUsed="1"/>
+    <w:lsdException w:name="Table Web 3" w:semiHidden="1" w:unhideWhenUsed="1"/>
     <w:lsdException w:name="Balloon Text" w:semiHidden="1" w:unhideWhenUsed="1"/>
     <w:lsdException w:name="Table Grid" w:uiPriority="39"/>
+    <w:lsdException w:name="Table Theme" w:semiHidden="1" w:unhideWhenUsed="1"/>
     <w:lsdException w:name="Placeholder Text" w:semiHidden="1"/>
     <w:lsdException w:name="No Spacing" w:uiPriority="1" w:qFormat="1"/>
     <w:lsdException w:name="Light Shading" w:uiPriority="60"/>

--- a/src/hoofdstuk11/toetsvragen/Vragen H11.docx
+++ b/src/hoofdstuk11/toetsvragen/Vragen H11.docx
@@ -216,52 +216,100 @@
           <w:b/>
           <w:bCs/>
         </w:rPr>
-        <w:t>3. Leg het verschil uit tussen methoden overschrijven en methoden overladen</w:t>
-      </w:r>
-    </w:p>
-    <w:p>
-      <w:r>
-        <w:t>Bij overladen word er een nieuwe methoden aangemaakt met dezelfde naam, bij het overschrijven word er een methode ge-</w:t>
-      </w:r>
-      <w:proofErr w:type="spellStart"/>
-      <w:r>
-        <w:t>erfd</w:t>
-      </w:r>
-      <w:proofErr w:type="spellEnd"/>
-      <w:r>
-        <w:t xml:space="preserve"> en wijzigen als het nodig is.</w:t>
+        <w:t xml:space="preserve">3. </w:t>
+      </w:r>
+      <w:r>
+        <w:rPr>
+          <w:b/>
+          <w:bCs/>
+        </w:rPr>
+        <w:t>welke stelling(en) zijn waar?</w:t>
+      </w:r>
+    </w:p>
+    <w:p>
+      <w:r>
+        <w:t>Bij overladen word er een nieuwe methoden aangemaakt met dezelfde naam, bij het overschrijven word er een methode ge-erfd en wijzigen als het nodig is.</w:t>
+      </w:r>
+    </w:p>
+    <w:p>
+      <w:r>
+        <w:t>1 bij Overladen maak je een method die al bestaat met de zelfde naam zodat je extra parameters kan meegeven.</w:t>
+      </w:r>
+    </w:p>
+    <w:p>
+      <w:r>
+        <w:t>2. een final methode kun je overschrijven.</w:t>
       </w:r>
     </w:p>
     <w:p/>
     <w:p>
       <w:pPr>
-        <w:rPr>
-          <w:b/>
-          <w:bCs/>
-        </w:rPr>
-      </w:pPr>
-      <w:r>
-        <w:rPr>
-          <w:b/>
-          <w:bCs/>
-        </w:rPr>
-        <w:t>4. Wat doet het sleutel word “</w:t>
-      </w:r>
-      <w:proofErr w:type="spellStart"/>
-      <w:r>
-        <w:rPr>
-          <w:b/>
-          <w:bCs/>
-        </w:rPr>
-        <w:t>extends</w:t>
-      </w:r>
-      <w:proofErr w:type="spellEnd"/>
-      <w:r>
-        <w:rPr>
-          <w:b/>
-          <w:bCs/>
-        </w:rPr>
-        <w:t>”?</w:t>
+        <w:pStyle w:val="Lijstalinea"/>
+        <w:numPr>
+          <w:ilvl w:val="0"/>
+          <w:numId w:val="8"/>
+        </w:numPr>
+      </w:pPr>
+      <w:r>
+        <w:t>Bij de stellingen zijn waar</w:t>
+      </w:r>
+    </w:p>
+    <w:p>
+      <w:pPr>
+        <w:pStyle w:val="Lijstalinea"/>
+        <w:numPr>
+          <w:ilvl w:val="0"/>
+          <w:numId w:val="8"/>
+        </w:numPr>
+      </w:pPr>
+      <w:r>
+        <w:t xml:space="preserve">Alleen stelling 1 is waar </w:t>
+      </w:r>
+      <w:r>
+        <w:sym w:font="Wingdings" w:char="F0E0"/>
+      </w:r>
+      <w:r>
+        <w:t xml:space="preserve"> Goede antwoord</w:t>
+      </w:r>
+    </w:p>
+    <w:p>
+      <w:pPr>
+        <w:pStyle w:val="Lijstalinea"/>
+        <w:numPr>
+          <w:ilvl w:val="0"/>
+          <w:numId w:val="8"/>
+        </w:numPr>
+      </w:pPr>
+      <w:r>
+        <w:t>Beide stellingen zijn fout</w:t>
+      </w:r>
+    </w:p>
+    <w:p>
+      <w:pPr>
+        <w:pStyle w:val="Lijstalinea"/>
+        <w:numPr>
+          <w:ilvl w:val="0"/>
+          <w:numId w:val="8"/>
+        </w:numPr>
+      </w:pPr>
+      <w:r>
+        <w:t xml:space="preserve">Alleen stelling 2 is waar </w:t>
+      </w:r>
+    </w:p>
+    <w:p/>
+    <w:p>
+      <w:pPr>
+        <w:rPr>
+          <w:b/>
+          <w:bCs/>
+        </w:rPr>
+      </w:pPr>
+      <w:r>
+        <w:rPr>
+          <w:b/>
+          <w:bCs/>
+        </w:rPr>
+        <w:t>4. Wat doet het sleutel word “extends”?</w:t>
       </w:r>
     </w:p>
     <w:p>
@@ -269,15 +317,7 @@
         <w:ind w:firstLine="708"/>
       </w:pPr>
       <w:r>
-        <w:t xml:space="preserve">A. Op deze manier </w:t>
-      </w:r>
-      <w:proofErr w:type="spellStart"/>
-      <w:r>
-        <w:t>include</w:t>
-      </w:r>
-      <w:proofErr w:type="spellEnd"/>
-      <w:r>
-        <w:t xml:space="preserve"> je een klasse</w:t>
+        <w:t>A. Op deze manier include je een klasse</w:t>
       </w:r>
     </w:p>
     <w:p>
@@ -307,15 +347,8 @@
         <w:ind w:firstLine="708"/>
       </w:pPr>
       <w:r>
-        <w:t xml:space="preserve">D. Hierdoor kun je met </w:t>
-      </w:r>
-      <w:proofErr w:type="spellStart"/>
-      <w:r>
-        <w:t>GUI’s</w:t>
-      </w:r>
-      <w:proofErr w:type="spellEnd"/>
-      <w:r>
-        <w:t xml:space="preserve"> werken.</w:t>
+        <w:lastRenderedPageBreak/>
+        <w:t>D. Hierdoor kun je met GUI’s werken.</w:t>
       </w:r>
     </w:p>
     <w:p/>
@@ -336,23 +369,7 @@
           <w:b/>
           <w:bCs/>
         </w:rPr>
-        <w:t>Leg het verschil uit tussen “</w:t>
-      </w:r>
-      <w:proofErr w:type="spellStart"/>
-      <w:r>
-        <w:rPr>
-          <w:b/>
-          <w:bCs/>
-        </w:rPr>
-        <w:t>this</w:t>
-      </w:r>
-      <w:proofErr w:type="spellEnd"/>
-      <w:r>
-        <w:rPr>
-          <w:b/>
-          <w:bCs/>
-        </w:rPr>
-        <w:t>” en “super”.</w:t>
+        <w:t>Leg het verschil uit tussen “this” en “super”.</w:t>
       </w:r>
     </w:p>
     <w:p>
@@ -360,15 +377,7 @@
         <w:ind w:left="360"/>
       </w:pPr>
       <w:r>
-        <w:t>“</w:t>
-      </w:r>
-      <w:proofErr w:type="spellStart"/>
-      <w:r>
-        <w:t>this</w:t>
-      </w:r>
-      <w:proofErr w:type="spellEnd"/>
-      <w:r>
-        <w:t xml:space="preserve">” word gebruikt voor het aanroepen van de parameter in een methoden, “super” word gebruikt voor het aanroepen </w:t>
+        <w:t xml:space="preserve">“this” word gebruikt voor het aanroepen van de parameter in een methoden, “super” word gebruikt voor het aanroepen </w:t>
       </w:r>
       <w:r>
         <w:t>uit de superklasse.</w:t>
@@ -376,9 +385,15 @@
     </w:p>
     <w:p>
       <w:r>
+        <w:br/>
+      </w:r>
+    </w:p>
+    <w:p>
+      <w:r>
         <w:br w:type="page"/>
       </w:r>
     </w:p>
+    <w:p/>
     <w:p>
       <w:pPr>
         <w:ind w:left="360"/>
@@ -403,63 +418,24 @@
           <w:numId w:val="6"/>
         </w:numPr>
       </w:pPr>
-      <w:proofErr w:type="spellStart"/>
-      <w:r>
-        <w:t>Final</w:t>
-      </w:r>
-      <w:proofErr w:type="spellEnd"/>
-      <w:r>
-        <w:t xml:space="preserve"> </w:t>
-      </w:r>
-      <w:proofErr w:type="spellStart"/>
-      <w:r>
-        <w:t>static</w:t>
-      </w:r>
-      <w:proofErr w:type="spellEnd"/>
-      <w:r>
-        <w:t xml:space="preserve"> int x = 3;</w:t>
-      </w:r>
-    </w:p>
-    <w:p>
-      <w:pPr>
-        <w:pStyle w:val="Lijstalinea"/>
-      </w:pPr>
-      <w:proofErr w:type="spellStart"/>
-      <w:r>
-        <w:t>Static</w:t>
-      </w:r>
-      <w:proofErr w:type="spellEnd"/>
-      <w:r>
-        <w:t xml:space="preserve"> int y = 4;</w:t>
-      </w:r>
-    </w:p>
-    <w:p>
-      <w:pPr>
-        <w:pStyle w:val="Lijstalinea"/>
-      </w:pPr>
-      <w:proofErr w:type="spellStart"/>
-      <w:r>
-        <w:t>Final</w:t>
-      </w:r>
-      <w:proofErr w:type="spellEnd"/>
-      <w:r>
-        <w:t xml:space="preserve"> </w:t>
-      </w:r>
-      <w:proofErr w:type="spellStart"/>
-      <w:r>
-        <w:t>static</w:t>
-      </w:r>
-      <w:proofErr w:type="spellEnd"/>
-      <w:r>
-        <w:t xml:space="preserve"> int </w:t>
-      </w:r>
-      <w:proofErr w:type="spellStart"/>
-      <w:r>
-        <w:t>z</w:t>
-      </w:r>
-      <w:proofErr w:type="spellEnd"/>
-      <w:r>
-        <w:t xml:space="preserve"> = 5;</w:t>
+      <w:r>
+        <w:t>Final static int x = 3;</w:t>
+      </w:r>
+    </w:p>
+    <w:p>
+      <w:pPr>
+        <w:pStyle w:val="Lijstalinea"/>
+      </w:pPr>
+      <w:r>
+        <w:t>Static int y = 4;</w:t>
+      </w:r>
+    </w:p>
+    <w:p>
+      <w:pPr>
+        <w:pStyle w:val="Lijstalinea"/>
+      </w:pPr>
+      <w:r>
+        <w:t>Final static int z = 5;</w:t>
       </w:r>
     </w:p>
     <w:p>
@@ -496,15 +472,7 @@
         </w:numPr>
       </w:pPr>
       <w:r>
-        <w:t xml:space="preserve">y += </w:t>
-      </w:r>
-      <w:proofErr w:type="spellStart"/>
-      <w:r>
-        <w:t>z</w:t>
-      </w:r>
-      <w:proofErr w:type="spellEnd"/>
-      <w:r>
-        <w:t>;</w:t>
+        <w:t>y += z;</w:t>
       </w:r>
     </w:p>
     <w:p>
@@ -516,15 +484,7 @@
         </w:numPr>
       </w:pPr>
       <w:r>
-        <w:t xml:space="preserve">y += x + </w:t>
-      </w:r>
-      <w:proofErr w:type="spellStart"/>
-      <w:r>
-        <w:t>z</w:t>
-      </w:r>
-      <w:proofErr w:type="spellEnd"/>
-      <w:r>
-        <w:t>;</w:t>
+        <w:t>y += x + z;</w:t>
       </w:r>
     </w:p>
     <w:p>
@@ -560,27 +520,879 @@
         </w:numPr>
       </w:pPr>
       <w:r>
-        <w:t xml:space="preserve">y = x + </w:t>
-      </w:r>
-      <w:proofErr w:type="spellStart"/>
-      <w:r>
-        <w:t>z</w:t>
-      </w:r>
-      <w:proofErr w:type="spellEnd"/>
-      <w:r>
-        <w:t xml:space="preserve"> + 2*x;</w:t>
-      </w:r>
-    </w:p>
-    <w:p>
-      <w:pPr>
-        <w:pStyle w:val="Lijstalinea"/>
-        <w:rPr>
-          <w:b/>
-          <w:bCs/>
-        </w:rPr>
-      </w:pPr>
+        <w:t>y = x + z + 2*x;</w:t>
+      </w:r>
+    </w:p>
+    <w:p>
+      <w:pPr>
+        <w:pStyle w:val="Lijstalinea"/>
+        <w:numPr>
+          <w:ilvl w:val="0"/>
+          <w:numId w:val="4"/>
+        </w:numPr>
+        <w:rPr>
+          <w:b/>
+          <w:bCs/>
+        </w:rPr>
+      </w:pPr>
+      <w:r>
+        <w:br/>
+      </w:r>
+      <w:r>
+        <w:rPr>
+          <w:b/>
+          <w:bCs/>
+        </w:rPr>
+        <w:t>java.lang.</w:t>
+      </w:r>
+      <w:r>
+        <w:rPr>
+          <w:b/>
+          <w:bCs/>
+        </w:rPr>
+        <w:t>M</w:t>
+      </w:r>
+      <w:r>
+        <w:rPr>
+          <w:b/>
+          <w:bCs/>
+        </w:rPr>
+        <w:t>ath is?</w:t>
+      </w:r>
+      <w:r>
+        <w:br/>
+      </w:r>
+      <w:r>
+        <w:br/>
+        <w:t>a. een abstracte klasse</w:t>
+      </w:r>
+      <w:r>
+        <w:br/>
+        <w:t xml:space="preserve">b. een interface </w:t>
+      </w:r>
+      <w:r>
+        <w:br/>
+        <w:t>c. een normale klasse</w:t>
+      </w:r>
+      <w:r>
+        <w:br/>
+        <w:t xml:space="preserve">d. een final klasse </w:t>
+      </w:r>
+      <w:r>
+        <w:sym w:font="Wingdings" w:char="F0DF"/>
+      </w:r>
+      <w:r>
+        <w:t xml:space="preserve"> Goede antwoord</w:t>
+      </w:r>
+    </w:p>
+    <w:p>
+      <w:pPr>
+        <w:pStyle w:val="Lijstalinea"/>
+        <w:rPr>
+          <w:b/>
+          <w:bCs/>
+        </w:rPr>
+      </w:pPr>
+    </w:p>
+    <w:p>
+      <w:pPr>
+        <w:pStyle w:val="Lijstalinea"/>
+        <w:numPr>
+          <w:ilvl w:val="0"/>
+          <w:numId w:val="4"/>
+        </w:numPr>
+        <w:rPr>
+          <w:b/>
+          <w:bCs/>
+        </w:rPr>
+      </w:pPr>
+      <w:r>
+        <w:rPr>
+          <w:b/>
+          <w:bCs/>
+        </w:rPr>
+        <w:t xml:space="preserve">   .</w:t>
+      </w:r>
+      <w:r>
+        <w:rPr>
+          <w:b/>
+          <w:bCs/>
+        </w:rPr>
+        <w:t xml:space="preserve"> </w:t>
+      </w:r>
+    </w:p>
+    <w:p>
+      <w:pPr>
+        <w:rPr>
+          <w:b/>
+          <w:bCs/>
+        </w:rPr>
+      </w:pPr>
+      <w:r>
+        <w:rPr>
+          <w:b/>
+          <w:bCs/>
+        </w:rPr>
+        <w:t>Hoofd klasse</w:t>
+      </w:r>
+    </w:p>
+    <w:p>
+      <w:pPr>
+        <w:rPr>
+          <w:b/>
+          <w:bCs/>
+        </w:rPr>
+      </w:pPr>
+    </w:p>
+    <w:p>
+      <w:r>
+        <w:t>package toetsVraag3;</w:t>
+      </w:r>
     </w:p>
     <w:p/>
+    <w:p>
+      <w:r>
+        <w:t>public class Vraag3 {</w:t>
+      </w:r>
+    </w:p>
+    <w:p>
+      <w:r>
+        <w:tab/>
+      </w:r>
+    </w:p>
+    <w:p>
+      <w:r>
+        <w:tab/>
+      </w:r>
+    </w:p>
+    <w:p>
+      <w:r>
+        <w:tab/>
+      </w:r>
+    </w:p>
+    <w:p>
+      <w:pPr>
+        <w:rPr>
+          <w:lang w:val="en-US"/>
+        </w:rPr>
+      </w:pPr>
+      <w:r>
+        <w:tab/>
+      </w:r>
+      <w:r>
+        <w:rPr>
+          <w:lang w:val="en-US"/>
+        </w:rPr>
+        <w:t>public static void main(String[] args) {</w:t>
+      </w:r>
+    </w:p>
+    <w:p>
+      <w:pPr>
+        <w:rPr>
+          <w:lang w:val="en-US"/>
+        </w:rPr>
+      </w:pPr>
+      <w:r>
+        <w:rPr>
+          <w:lang w:val="en-US"/>
+        </w:rPr>
+        <w:tab/>
+      </w:r>
+      <w:r>
+        <w:rPr>
+          <w:lang w:val="en-US"/>
+        </w:rPr>
+        <w:tab/>
+        <w:t>SuperKlasse sk = new SuperKlasse();</w:t>
+      </w:r>
+    </w:p>
+    <w:p>
+      <w:pPr>
+        <w:rPr>
+          <w:lang w:val="en-US"/>
+        </w:rPr>
+      </w:pPr>
+      <w:r>
+        <w:rPr>
+          <w:lang w:val="en-US"/>
+        </w:rPr>
+        <w:tab/>
+      </w:r>
+      <w:r>
+        <w:rPr>
+          <w:lang w:val="en-US"/>
+        </w:rPr>
+        <w:tab/>
+        <w:t>sk.increment(5);</w:t>
+      </w:r>
+    </w:p>
+    <w:p>
+      <w:r>
+        <w:rPr>
+          <w:lang w:val="en-US"/>
+        </w:rPr>
+        <w:tab/>
+      </w:r>
+      <w:r>
+        <w:rPr>
+          <w:lang w:val="en-US"/>
+        </w:rPr>
+        <w:tab/>
+      </w:r>
+      <w:r>
+        <w:t>System.</w:t>
+      </w:r>
+      <w:r>
+        <w:rPr>
+          <w:i/>
+          <w:iCs/>
+        </w:rPr>
+        <w:t>out</w:t>
+      </w:r>
+      <w:r>
+        <w:t>.println(sk.krijgX());</w:t>
+      </w:r>
+    </w:p>
+    <w:p>
+      <w:pPr>
+        <w:rPr>
+          <w:lang w:val="en-US"/>
+        </w:rPr>
+      </w:pPr>
+      <w:r>
+        <w:tab/>
+      </w:r>
+      <w:r>
+        <w:tab/>
+      </w:r>
+      <w:r>
+        <w:rPr>
+          <w:lang w:val="en-US"/>
+        </w:rPr>
+        <w:t>SubKlasse s = new SubKlasse();</w:t>
+      </w:r>
+    </w:p>
+    <w:p>
+      <w:pPr>
+        <w:rPr>
+          <w:lang w:val="en-US"/>
+        </w:rPr>
+      </w:pPr>
+      <w:r>
+        <w:rPr>
+          <w:lang w:val="en-US"/>
+        </w:rPr>
+        <w:tab/>
+      </w:r>
+      <w:r>
+        <w:rPr>
+          <w:lang w:val="en-US"/>
+        </w:rPr>
+        <w:tab/>
+        <w:t>s.increment(5);</w:t>
+      </w:r>
+    </w:p>
+    <w:p>
+      <w:r>
+        <w:rPr>
+          <w:lang w:val="en-US"/>
+        </w:rPr>
+        <w:lastRenderedPageBreak/>
+        <w:tab/>
+      </w:r>
+      <w:r>
+        <w:rPr>
+          <w:lang w:val="en-US"/>
+        </w:rPr>
+        <w:tab/>
+      </w:r>
+      <w:r>
+        <w:t>System.</w:t>
+      </w:r>
+      <w:r>
+        <w:rPr>
+          <w:i/>
+          <w:iCs/>
+        </w:rPr>
+        <w:t>out</w:t>
+      </w:r>
+      <w:r>
+        <w:t>.println(s.krijgX());</w:t>
+      </w:r>
+    </w:p>
+    <w:p>
+      <w:r>
+        <w:tab/>
+      </w:r>
+      <w:r>
+        <w:tab/>
+      </w:r>
+    </w:p>
+    <w:p>
+      <w:r>
+        <w:tab/>
+        <w:t>}</w:t>
+      </w:r>
+    </w:p>
+    <w:p>
+      <w:r>
+        <w:t>}</w:t>
+      </w:r>
+      <w:r>
+        <w:br/>
+      </w:r>
+    </w:p>
+    <w:p>
+      <w:pPr>
+        <w:rPr>
+          <w:b/>
+          <w:bCs/>
+        </w:rPr>
+      </w:pPr>
+      <w:r>
+        <w:rPr>
+          <w:b/>
+          <w:bCs/>
+        </w:rPr>
+        <w:t>superklasse</w:t>
+      </w:r>
+    </w:p>
+    <w:p/>
+    <w:p>
+      <w:pPr>
+        <w:rPr>
+          <w:lang w:val="en-US"/>
+        </w:rPr>
+      </w:pPr>
+      <w:r>
+        <w:rPr>
+          <w:lang w:val="en-US"/>
+        </w:rPr>
+        <w:t>package toetsVraag3;</w:t>
+      </w:r>
+    </w:p>
+    <w:p>
+      <w:pPr>
+        <w:rPr>
+          <w:lang w:val="en-US"/>
+        </w:rPr>
+      </w:pPr>
+    </w:p>
+    <w:p>
+      <w:pPr>
+        <w:rPr>
+          <w:lang w:val="en-US"/>
+        </w:rPr>
+      </w:pPr>
+      <w:r>
+        <w:rPr>
+          <w:lang w:val="en-US"/>
+        </w:rPr>
+        <w:t>public class SuperKlasse {</w:t>
+      </w:r>
+    </w:p>
+    <w:p>
+      <w:pPr>
+        <w:rPr>
+          <w:lang w:val="en-US"/>
+        </w:rPr>
+      </w:pPr>
+    </w:p>
+    <w:p>
+      <w:pPr>
+        <w:rPr>
+          <w:lang w:val="en-US"/>
+        </w:rPr>
+      </w:pPr>
+      <w:r>
+        <w:rPr>
+          <w:lang w:val="en-US"/>
+        </w:rPr>
+        <w:tab/>
+        <w:t xml:space="preserve"> int x = 0;</w:t>
+      </w:r>
+    </w:p>
+    <w:p>
+      <w:pPr>
+        <w:rPr>
+          <w:lang w:val="en-US"/>
+        </w:rPr>
+      </w:pPr>
+      <w:r>
+        <w:rPr>
+          <w:lang w:val="en-US"/>
+        </w:rPr>
+        <w:tab/>
+      </w:r>
+    </w:p>
+    <w:p>
+      <w:pPr>
+        <w:rPr>
+          <w:lang w:val="en-US"/>
+        </w:rPr>
+      </w:pPr>
+      <w:r>
+        <w:rPr>
+          <w:lang w:val="en-US"/>
+        </w:rPr>
+        <w:tab/>
+        <w:t>public final void increment(int incr) {</w:t>
+      </w:r>
+    </w:p>
+    <w:p>
+      <w:pPr>
+        <w:rPr>
+          <w:lang w:val="en-US"/>
+        </w:rPr>
+      </w:pPr>
+      <w:r>
+        <w:rPr>
+          <w:lang w:val="en-US"/>
+        </w:rPr>
+        <w:tab/>
+      </w:r>
+      <w:r>
+        <w:rPr>
+          <w:lang w:val="en-US"/>
+        </w:rPr>
+        <w:tab/>
+        <w:t>x+=incr;</w:t>
+      </w:r>
+    </w:p>
+    <w:p>
+      <w:pPr>
+        <w:rPr>
+          <w:lang w:val="en-US"/>
+        </w:rPr>
+      </w:pPr>
+      <w:r>
+        <w:rPr>
+          <w:lang w:val="en-US"/>
+        </w:rPr>
+        <w:tab/>
+        <w:t>}</w:t>
+      </w:r>
+    </w:p>
+    <w:p>
+      <w:pPr>
+        <w:rPr>
+          <w:lang w:val="en-US"/>
+        </w:rPr>
+      </w:pPr>
+      <w:r>
+        <w:rPr>
+          <w:lang w:val="en-US"/>
+        </w:rPr>
+        <w:tab/>
+      </w:r>
+    </w:p>
+    <w:p>
+      <w:pPr>
+        <w:rPr>
+          <w:lang w:val="en-US"/>
+        </w:rPr>
+      </w:pPr>
+      <w:r>
+        <w:rPr>
+          <w:lang w:val="en-US"/>
+        </w:rPr>
+        <w:tab/>
+        <w:t>public int krijgX() {</w:t>
+      </w:r>
+    </w:p>
+    <w:p>
+      <w:pPr>
+        <w:rPr>
+          <w:lang w:val="en-US"/>
+        </w:rPr>
+      </w:pPr>
+      <w:r>
+        <w:rPr>
+          <w:lang w:val="en-US"/>
+        </w:rPr>
+        <w:tab/>
+      </w:r>
+      <w:r>
+        <w:rPr>
+          <w:lang w:val="en-US"/>
+        </w:rPr>
+        <w:tab/>
+        <w:t>return this.x;</w:t>
+      </w:r>
+    </w:p>
+    <w:p>
+      <w:r>
+        <w:rPr>
+          <w:lang w:val="en-US"/>
+        </w:rPr>
+        <w:tab/>
+      </w:r>
+      <w:r>
+        <w:t>}</w:t>
+      </w:r>
+    </w:p>
+    <w:p>
+      <w:r>
+        <w:tab/>
+      </w:r>
+    </w:p>
+    <w:p>
+      <w:r>
+        <w:t>}</w:t>
+      </w:r>
+    </w:p>
+    <w:p/>
+    <w:p>
+      <w:pPr>
+        <w:rPr>
+          <w:b/>
+          <w:bCs/>
+        </w:rPr>
+      </w:pPr>
+      <w:r>
+        <w:rPr>
+          <w:b/>
+          <w:bCs/>
+        </w:rPr>
+        <w:t>subklasse</w:t>
+      </w:r>
+    </w:p>
+    <w:p/>
+    <w:p>
+      <w:pPr>
+        <w:rPr>
+          <w:lang w:val="en-US"/>
+        </w:rPr>
+      </w:pPr>
+      <w:r>
+        <w:rPr>
+          <w:lang w:val="en-US"/>
+        </w:rPr>
+        <w:t>package toetsVraag3;</w:t>
+      </w:r>
+    </w:p>
+    <w:p>
+      <w:pPr>
+        <w:rPr>
+          <w:lang w:val="en-US"/>
+        </w:rPr>
+      </w:pPr>
+    </w:p>
+    <w:p>
+      <w:pPr>
+        <w:rPr>
+          <w:lang w:val="en-US"/>
+        </w:rPr>
+      </w:pPr>
+      <w:r>
+        <w:rPr>
+          <w:lang w:val="en-US"/>
+        </w:rPr>
+        <w:t>public class SubKlasse extends SuperKlasse{</w:t>
+      </w:r>
+    </w:p>
+    <w:p>
+      <w:pPr>
+        <w:rPr>
+          <w:lang w:val="en-US"/>
+        </w:rPr>
+      </w:pPr>
+    </w:p>
+    <w:p>
+      <w:pPr>
+        <w:rPr>
+          <w:lang w:val="en-US"/>
+        </w:rPr>
+      </w:pPr>
+      <w:r>
+        <w:rPr>
+          <w:lang w:val="en-US"/>
+        </w:rPr>
+        <w:lastRenderedPageBreak/>
+        <w:tab/>
+        <w:t>@override</w:t>
+      </w:r>
+    </w:p>
+    <w:p>
+      <w:pPr>
+        <w:rPr>
+          <w:lang w:val="en-US"/>
+        </w:rPr>
+      </w:pPr>
+      <w:r>
+        <w:rPr>
+          <w:lang w:val="en-US"/>
+        </w:rPr>
+        <w:tab/>
+        <w:t>public final void increment(int incr) {</w:t>
+      </w:r>
+    </w:p>
+    <w:p>
+      <w:r>
+        <w:rPr>
+          <w:lang w:val="en-US"/>
+        </w:rPr>
+        <w:tab/>
+      </w:r>
+      <w:r>
+        <w:rPr>
+          <w:lang w:val="en-US"/>
+        </w:rPr>
+        <w:tab/>
+      </w:r>
+      <w:r>
+        <w:t>super.x *= incr;</w:t>
+      </w:r>
+    </w:p>
+    <w:p>
+      <w:r>
+        <w:tab/>
+        <w:t>}</w:t>
+      </w:r>
+    </w:p>
+    <w:p>
+      <w:r>
+        <w:tab/>
+      </w:r>
+    </w:p>
+    <w:p>
+      <w:r>
+        <w:t>}</w:t>
+      </w:r>
+    </w:p>
+    <w:p/>
+    <w:p>
+      <w:pPr>
+        <w:rPr>
+          <w:b/>
+          <w:bCs/>
+        </w:rPr>
+      </w:pPr>
+      <w:r>
+        <w:rPr>
+          <w:b/>
+          <w:bCs/>
+        </w:rPr>
+        <w:t>Gegeven zijn de bovenstaande</w:t>
+      </w:r>
+      <w:r>
+        <w:rPr>
+          <w:b/>
+          <w:bCs/>
+        </w:rPr>
+        <w:t xml:space="preserve"> 3 klassen wat is hierbij de output?</w:t>
+      </w:r>
+      <w:r>
+        <w:rPr>
+          <w:b/>
+          <w:bCs/>
+        </w:rPr>
+        <w:br/>
+      </w:r>
+    </w:p>
+    <w:p>
+      <w:pPr>
+        <w:pStyle w:val="Lijstalinea"/>
+        <w:numPr>
+          <w:ilvl w:val="0"/>
+          <w:numId w:val="10"/>
+        </w:numPr>
+      </w:pPr>
+      <w:r>
+        <w:t xml:space="preserve">5 en een exception omdat je een final methode probeert de overschrijven </w:t>
+      </w:r>
+      <w:r>
+        <w:sym w:font="Wingdings" w:char="F0DF"/>
+      </w:r>
+      <w:r>
+        <w:t xml:space="preserve"> Goede antwoord</w:t>
+      </w:r>
+    </w:p>
+    <w:p>
+      <w:pPr>
+        <w:pStyle w:val="Lijstalinea"/>
+        <w:numPr>
+          <w:ilvl w:val="0"/>
+          <w:numId w:val="10"/>
+        </w:numPr>
+      </w:pPr>
+      <w:r>
+        <w:t>25</w:t>
+      </w:r>
+    </w:p>
+    <w:p>
+      <w:pPr>
+        <w:pStyle w:val="Lijstalinea"/>
+        <w:numPr>
+          <w:ilvl w:val="0"/>
+          <w:numId w:val="10"/>
+        </w:numPr>
+      </w:pPr>
+      <w:r>
+        <w:t>Een foutcode.</w:t>
+      </w:r>
+    </w:p>
+    <w:p>
+      <w:pPr>
+        <w:pStyle w:val="Lijstalinea"/>
+        <w:numPr>
+          <w:ilvl w:val="0"/>
+          <w:numId w:val="10"/>
+        </w:numPr>
+      </w:pPr>
+      <w:r>
+        <w:t>5</w:t>
+      </w:r>
+    </w:p>
+    <w:p/>
+    <w:p>
+      <w:pPr>
+        <w:pStyle w:val="Lijstalinea"/>
+        <w:numPr>
+          <w:ilvl w:val="0"/>
+          <w:numId w:val="4"/>
+        </w:numPr>
+        <w:rPr>
+          <w:b/>
+          <w:bCs/>
+        </w:rPr>
+      </w:pPr>
+      <w:r>
+        <w:rPr>
+          <w:b/>
+          <w:bCs/>
+        </w:rPr>
+        <w:t>Een final variabele is?</w:t>
+      </w:r>
+    </w:p>
+    <w:p>
+      <w:pPr>
+        <w:rPr>
+          <w:b/>
+          <w:bCs/>
+        </w:rPr>
+      </w:pPr>
+    </w:p>
+    <w:p>
+      <w:pPr>
+        <w:pStyle w:val="Lijstalinea"/>
+        <w:numPr>
+          <w:ilvl w:val="1"/>
+          <w:numId w:val="4"/>
+        </w:numPr>
+      </w:pPr>
+      <w:r>
+        <w:t xml:space="preserve">Een variabele waar je de waarde niet van kunt wijzigen dus een constant. </w:t>
+      </w:r>
+      <w:r>
+        <w:sym w:font="Wingdings" w:char="F0DF"/>
+      </w:r>
+      <w:r>
+        <w:t xml:space="preserve"> Goede antwoord</w:t>
+      </w:r>
+    </w:p>
+    <w:p>
+      <w:pPr>
+        <w:pStyle w:val="Lijstalinea"/>
+        <w:numPr>
+          <w:ilvl w:val="1"/>
+          <w:numId w:val="4"/>
+        </w:numPr>
+      </w:pPr>
+      <w:r>
+        <w:t>Een primitieve type zoals een int of een float.</w:t>
+      </w:r>
+    </w:p>
+    <w:p>
+      <w:pPr>
+        <w:pStyle w:val="Lijstalinea"/>
+      </w:pPr>
+    </w:p>
+    <w:p>
+      <w:pPr>
+        <w:pStyle w:val="Lijstalinea"/>
+        <w:numPr>
+          <w:ilvl w:val="0"/>
+          <w:numId w:val="4"/>
+        </w:numPr>
+        <w:rPr>
+          <w:b/>
+          <w:bCs/>
+        </w:rPr>
+      </w:pPr>
+      <w:r>
+        <w:rPr>
+          <w:b/>
+          <w:bCs/>
+        </w:rPr>
+        <w:t>Welke stelling(en) zijn waar?</w:t>
+      </w:r>
+    </w:p>
+    <w:p/>
+    <w:p>
+      <w:r>
+        <w:t xml:space="preserve">1 een final klasse kun je overerven. </w:t>
+      </w:r>
+    </w:p>
+    <w:p>
+      <w:r>
+        <w:t xml:space="preserve">2 </w:t>
+      </w:r>
+      <w:r>
+        <w:t>een final variable kun je niet overschrijven.</w:t>
+      </w:r>
+    </w:p>
+    <w:p/>
+    <w:p>
+      <w:pPr>
+        <w:pStyle w:val="Lijstalinea"/>
+        <w:numPr>
+          <w:ilvl w:val="0"/>
+          <w:numId w:val="11"/>
+        </w:numPr>
+      </w:pPr>
+      <w:r>
+        <w:t>Alleen 1 is juist</w:t>
+      </w:r>
+    </w:p>
+    <w:p>
+      <w:pPr>
+        <w:pStyle w:val="Lijstalinea"/>
+        <w:numPr>
+          <w:ilvl w:val="0"/>
+          <w:numId w:val="11"/>
+        </w:numPr>
+      </w:pPr>
+      <w:r>
+        <w:t>Alleen 2 is juist</w:t>
+      </w:r>
+    </w:p>
+    <w:p>
+      <w:pPr>
+        <w:pStyle w:val="Lijstalinea"/>
+        <w:numPr>
+          <w:ilvl w:val="0"/>
+          <w:numId w:val="11"/>
+        </w:numPr>
+      </w:pPr>
+      <w:r>
+        <w:t>Beide stellingen zijn fout</w:t>
+      </w:r>
+    </w:p>
+    <w:p>
+      <w:pPr>
+        <w:pStyle w:val="Lijstalinea"/>
+        <w:numPr>
+          <w:ilvl w:val="0"/>
+          <w:numId w:val="11"/>
+        </w:numPr>
+      </w:pPr>
+      <w:r>
+        <w:t>Beide stellingen zijn goed</w:t>
+      </w:r>
+      <w:bookmarkStart w:id="0" w:name="_GoBack"/>
+      <w:bookmarkEnd w:id="0"/>
+    </w:p>
     <w:sectPr>
       <w:pgSz w:w="12240" w:h="15840"/>
       <w:pgMar w:top="1440" w:right="1440" w:bottom="1440" w:left="1440" w:header="708" w:footer="708" w:gutter="0"/>
@@ -859,6 +1671,184 @@
     </w:lvl>
   </w:abstractNum>
   <w:abstractNum w:abstractNumId="3" w15:restartNumberingAfterBreak="0">
+    <w:nsid w:val="2A570E61"/>
+    <w:multiLevelType w:val="hybridMultilevel"/>
+    <w:tmpl w:val="A8C4D572"/>
+    <w:lvl w:ilvl="0" w:tplc="04130015">
+      <w:start w:val="1"/>
+      <w:numFmt w:val="upperLetter"/>
+      <w:lvlText w:val="%1."/>
+      <w:lvlJc w:val="left"/>
+      <w:pPr>
+        <w:ind w:left="720" w:hanging="360"/>
+      </w:pPr>
+      <w:rPr>
+        <w:rFonts w:hint="default"/>
+      </w:rPr>
+    </w:lvl>
+    <w:lvl w:ilvl="1" w:tplc="04130019" w:tentative="1">
+      <w:start w:val="1"/>
+      <w:numFmt w:val="lowerLetter"/>
+      <w:lvlText w:val="%2."/>
+      <w:lvlJc w:val="left"/>
+      <w:pPr>
+        <w:ind w:left="1440" w:hanging="360"/>
+      </w:pPr>
+    </w:lvl>
+    <w:lvl w:ilvl="2" w:tplc="0413001B" w:tentative="1">
+      <w:start w:val="1"/>
+      <w:numFmt w:val="lowerRoman"/>
+      <w:lvlText w:val="%3."/>
+      <w:lvlJc w:val="right"/>
+      <w:pPr>
+        <w:ind w:left="2160" w:hanging="180"/>
+      </w:pPr>
+    </w:lvl>
+    <w:lvl w:ilvl="3" w:tplc="0413000F" w:tentative="1">
+      <w:start w:val="1"/>
+      <w:numFmt w:val="decimal"/>
+      <w:lvlText w:val="%4."/>
+      <w:lvlJc w:val="left"/>
+      <w:pPr>
+        <w:ind w:left="2880" w:hanging="360"/>
+      </w:pPr>
+    </w:lvl>
+    <w:lvl w:ilvl="4" w:tplc="04130019" w:tentative="1">
+      <w:start w:val="1"/>
+      <w:numFmt w:val="lowerLetter"/>
+      <w:lvlText w:val="%5."/>
+      <w:lvlJc w:val="left"/>
+      <w:pPr>
+        <w:ind w:left="3600" w:hanging="360"/>
+      </w:pPr>
+    </w:lvl>
+    <w:lvl w:ilvl="5" w:tplc="0413001B" w:tentative="1">
+      <w:start w:val="1"/>
+      <w:numFmt w:val="lowerRoman"/>
+      <w:lvlText w:val="%6."/>
+      <w:lvlJc w:val="right"/>
+      <w:pPr>
+        <w:ind w:left="4320" w:hanging="180"/>
+      </w:pPr>
+    </w:lvl>
+    <w:lvl w:ilvl="6" w:tplc="0413000F" w:tentative="1">
+      <w:start w:val="1"/>
+      <w:numFmt w:val="decimal"/>
+      <w:lvlText w:val="%7."/>
+      <w:lvlJc w:val="left"/>
+      <w:pPr>
+        <w:ind w:left="5040" w:hanging="360"/>
+      </w:pPr>
+    </w:lvl>
+    <w:lvl w:ilvl="7" w:tplc="04130019" w:tentative="1">
+      <w:start w:val="1"/>
+      <w:numFmt w:val="lowerLetter"/>
+      <w:lvlText w:val="%8."/>
+      <w:lvlJc w:val="left"/>
+      <w:pPr>
+        <w:ind w:left="5760" w:hanging="360"/>
+      </w:pPr>
+    </w:lvl>
+    <w:lvl w:ilvl="8" w:tplc="0413001B" w:tentative="1">
+      <w:start w:val="1"/>
+      <w:numFmt w:val="lowerRoman"/>
+      <w:lvlText w:val="%9."/>
+      <w:lvlJc w:val="right"/>
+      <w:pPr>
+        <w:ind w:left="6480" w:hanging="180"/>
+      </w:pPr>
+    </w:lvl>
+  </w:abstractNum>
+  <w:abstractNum w:abstractNumId="4" w15:restartNumberingAfterBreak="0">
+    <w:nsid w:val="2B6320A0"/>
+    <w:multiLevelType w:val="hybridMultilevel"/>
+    <w:tmpl w:val="3DEE65AA"/>
+    <w:lvl w:ilvl="0" w:tplc="04130019">
+      <w:start w:val="1"/>
+      <w:numFmt w:val="lowerLetter"/>
+      <w:lvlText w:val="%1."/>
+      <w:lvlJc w:val="left"/>
+      <w:pPr>
+        <w:ind w:left="720" w:hanging="360"/>
+      </w:pPr>
+      <w:rPr>
+        <w:rFonts w:hint="default"/>
+      </w:rPr>
+    </w:lvl>
+    <w:lvl w:ilvl="1" w:tplc="04130019" w:tentative="1">
+      <w:start w:val="1"/>
+      <w:numFmt w:val="lowerLetter"/>
+      <w:lvlText w:val="%2."/>
+      <w:lvlJc w:val="left"/>
+      <w:pPr>
+        <w:ind w:left="1440" w:hanging="360"/>
+      </w:pPr>
+    </w:lvl>
+    <w:lvl w:ilvl="2" w:tplc="0413001B" w:tentative="1">
+      <w:start w:val="1"/>
+      <w:numFmt w:val="lowerRoman"/>
+      <w:lvlText w:val="%3."/>
+      <w:lvlJc w:val="right"/>
+      <w:pPr>
+        <w:ind w:left="2160" w:hanging="180"/>
+      </w:pPr>
+    </w:lvl>
+    <w:lvl w:ilvl="3" w:tplc="0413000F" w:tentative="1">
+      <w:start w:val="1"/>
+      <w:numFmt w:val="decimal"/>
+      <w:lvlText w:val="%4."/>
+      <w:lvlJc w:val="left"/>
+      <w:pPr>
+        <w:ind w:left="2880" w:hanging="360"/>
+      </w:pPr>
+    </w:lvl>
+    <w:lvl w:ilvl="4" w:tplc="04130019" w:tentative="1">
+      <w:start w:val="1"/>
+      <w:numFmt w:val="lowerLetter"/>
+      <w:lvlText w:val="%5."/>
+      <w:lvlJc w:val="left"/>
+      <w:pPr>
+        <w:ind w:left="3600" w:hanging="360"/>
+      </w:pPr>
+    </w:lvl>
+    <w:lvl w:ilvl="5" w:tplc="0413001B" w:tentative="1">
+      <w:start w:val="1"/>
+      <w:numFmt w:val="lowerRoman"/>
+      <w:lvlText w:val="%6."/>
+      <w:lvlJc w:val="right"/>
+      <w:pPr>
+        <w:ind w:left="4320" w:hanging="180"/>
+      </w:pPr>
+    </w:lvl>
+    <w:lvl w:ilvl="6" w:tplc="0413000F" w:tentative="1">
+      <w:start w:val="1"/>
+      <w:numFmt w:val="decimal"/>
+      <w:lvlText w:val="%7."/>
+      <w:lvlJc w:val="left"/>
+      <w:pPr>
+        <w:ind w:left="5040" w:hanging="360"/>
+      </w:pPr>
+    </w:lvl>
+    <w:lvl w:ilvl="7" w:tplc="04130019" w:tentative="1">
+      <w:start w:val="1"/>
+      <w:numFmt w:val="lowerLetter"/>
+      <w:lvlText w:val="%8."/>
+      <w:lvlJc w:val="left"/>
+      <w:pPr>
+        <w:ind w:left="5760" w:hanging="360"/>
+      </w:pPr>
+    </w:lvl>
+    <w:lvl w:ilvl="8" w:tplc="0413001B" w:tentative="1">
+      <w:start w:val="1"/>
+      <w:numFmt w:val="lowerRoman"/>
+      <w:lvlText w:val="%9."/>
+      <w:lvlJc w:val="right"/>
+      <w:pPr>
+        <w:ind w:left="6480" w:hanging="180"/>
+      </w:pPr>
+    </w:lvl>
+  </w:abstractNum>
+  <w:abstractNum w:abstractNumId="5" w15:restartNumberingAfterBreak="0">
     <w:nsid w:val="2DCB76AC"/>
     <w:multiLevelType w:val="hybridMultilevel"/>
     <w:tmpl w:val="B5B09B88"/>
@@ -947,7 +1937,7 @@
       </w:pPr>
     </w:lvl>
   </w:abstractNum>
-  <w:abstractNum w:abstractNumId="4" w15:restartNumberingAfterBreak="0">
+  <w:abstractNum w:abstractNumId="6" w15:restartNumberingAfterBreak="0">
     <w:nsid w:val="2E286981"/>
     <w:multiLevelType w:val="hybridMultilevel"/>
     <w:tmpl w:val="B6267E7C"/>
@@ -1036,7 +2026,7 @@
       </w:pPr>
     </w:lvl>
   </w:abstractNum>
-  <w:abstractNum w:abstractNumId="5" w15:restartNumberingAfterBreak="0">
+  <w:abstractNum w:abstractNumId="7" w15:restartNumberingAfterBreak="0">
     <w:nsid w:val="40497790"/>
     <w:multiLevelType w:val="hybridMultilevel"/>
     <w:tmpl w:val="B4ACC8C6"/>
@@ -1148,14 +2138,281 @@
       </w:rPr>
     </w:lvl>
   </w:abstractNum>
+  <w:abstractNum w:abstractNumId="8" w15:restartNumberingAfterBreak="0">
+    <w:nsid w:val="450053C3"/>
+    <w:multiLevelType w:val="hybridMultilevel"/>
+    <w:tmpl w:val="862A86A0"/>
+    <w:lvl w:ilvl="0" w:tplc="04130019">
+      <w:start w:val="1"/>
+      <w:numFmt w:val="lowerLetter"/>
+      <w:lvlText w:val="%1."/>
+      <w:lvlJc w:val="left"/>
+      <w:pPr>
+        <w:ind w:left="720" w:hanging="360"/>
+      </w:pPr>
+      <w:rPr>
+        <w:rFonts w:hint="default"/>
+      </w:rPr>
+    </w:lvl>
+    <w:lvl w:ilvl="1" w:tplc="04130019" w:tentative="1">
+      <w:start w:val="1"/>
+      <w:numFmt w:val="lowerLetter"/>
+      <w:lvlText w:val="%2."/>
+      <w:lvlJc w:val="left"/>
+      <w:pPr>
+        <w:ind w:left="1440" w:hanging="360"/>
+      </w:pPr>
+    </w:lvl>
+    <w:lvl w:ilvl="2" w:tplc="0413001B" w:tentative="1">
+      <w:start w:val="1"/>
+      <w:numFmt w:val="lowerRoman"/>
+      <w:lvlText w:val="%3."/>
+      <w:lvlJc w:val="right"/>
+      <w:pPr>
+        <w:ind w:left="2160" w:hanging="180"/>
+      </w:pPr>
+    </w:lvl>
+    <w:lvl w:ilvl="3" w:tplc="0413000F" w:tentative="1">
+      <w:start w:val="1"/>
+      <w:numFmt w:val="decimal"/>
+      <w:lvlText w:val="%4."/>
+      <w:lvlJc w:val="left"/>
+      <w:pPr>
+        <w:ind w:left="2880" w:hanging="360"/>
+      </w:pPr>
+    </w:lvl>
+    <w:lvl w:ilvl="4" w:tplc="04130019" w:tentative="1">
+      <w:start w:val="1"/>
+      <w:numFmt w:val="lowerLetter"/>
+      <w:lvlText w:val="%5."/>
+      <w:lvlJc w:val="left"/>
+      <w:pPr>
+        <w:ind w:left="3600" w:hanging="360"/>
+      </w:pPr>
+    </w:lvl>
+    <w:lvl w:ilvl="5" w:tplc="0413001B" w:tentative="1">
+      <w:start w:val="1"/>
+      <w:numFmt w:val="lowerRoman"/>
+      <w:lvlText w:val="%6."/>
+      <w:lvlJc w:val="right"/>
+      <w:pPr>
+        <w:ind w:left="4320" w:hanging="180"/>
+      </w:pPr>
+    </w:lvl>
+    <w:lvl w:ilvl="6" w:tplc="0413000F" w:tentative="1">
+      <w:start w:val="1"/>
+      <w:numFmt w:val="decimal"/>
+      <w:lvlText w:val="%7."/>
+      <w:lvlJc w:val="left"/>
+      <w:pPr>
+        <w:ind w:left="5040" w:hanging="360"/>
+      </w:pPr>
+    </w:lvl>
+    <w:lvl w:ilvl="7" w:tplc="04130019" w:tentative="1">
+      <w:start w:val="1"/>
+      <w:numFmt w:val="lowerLetter"/>
+      <w:lvlText w:val="%8."/>
+      <w:lvlJc w:val="left"/>
+      <w:pPr>
+        <w:ind w:left="5760" w:hanging="360"/>
+      </w:pPr>
+    </w:lvl>
+    <w:lvl w:ilvl="8" w:tplc="0413001B" w:tentative="1">
+      <w:start w:val="1"/>
+      <w:numFmt w:val="lowerRoman"/>
+      <w:lvlText w:val="%9."/>
+      <w:lvlJc w:val="right"/>
+      <w:pPr>
+        <w:ind w:left="6480" w:hanging="180"/>
+      </w:pPr>
+    </w:lvl>
+  </w:abstractNum>
+  <w:abstractNum w:abstractNumId="9" w15:restartNumberingAfterBreak="0">
+    <w:nsid w:val="4F972221"/>
+    <w:multiLevelType w:val="hybridMultilevel"/>
+    <w:tmpl w:val="7212A60C"/>
+    <w:lvl w:ilvl="0" w:tplc="04130015">
+      <w:start w:val="1"/>
+      <w:numFmt w:val="upperLetter"/>
+      <w:lvlText w:val="%1."/>
+      <w:lvlJc w:val="left"/>
+      <w:pPr>
+        <w:ind w:left="720" w:hanging="360"/>
+      </w:pPr>
+      <w:rPr>
+        <w:rFonts w:hint="default"/>
+      </w:rPr>
+    </w:lvl>
+    <w:lvl w:ilvl="1" w:tplc="04130019" w:tentative="1">
+      <w:start w:val="1"/>
+      <w:numFmt w:val="lowerLetter"/>
+      <w:lvlText w:val="%2."/>
+      <w:lvlJc w:val="left"/>
+      <w:pPr>
+        <w:ind w:left="1440" w:hanging="360"/>
+      </w:pPr>
+    </w:lvl>
+    <w:lvl w:ilvl="2" w:tplc="0413001B" w:tentative="1">
+      <w:start w:val="1"/>
+      <w:numFmt w:val="lowerRoman"/>
+      <w:lvlText w:val="%3."/>
+      <w:lvlJc w:val="right"/>
+      <w:pPr>
+        <w:ind w:left="2160" w:hanging="180"/>
+      </w:pPr>
+    </w:lvl>
+    <w:lvl w:ilvl="3" w:tplc="0413000F" w:tentative="1">
+      <w:start w:val="1"/>
+      <w:numFmt w:val="decimal"/>
+      <w:lvlText w:val="%4."/>
+      <w:lvlJc w:val="left"/>
+      <w:pPr>
+        <w:ind w:left="2880" w:hanging="360"/>
+      </w:pPr>
+    </w:lvl>
+    <w:lvl w:ilvl="4" w:tplc="04130019" w:tentative="1">
+      <w:start w:val="1"/>
+      <w:numFmt w:val="lowerLetter"/>
+      <w:lvlText w:val="%5."/>
+      <w:lvlJc w:val="left"/>
+      <w:pPr>
+        <w:ind w:left="3600" w:hanging="360"/>
+      </w:pPr>
+    </w:lvl>
+    <w:lvl w:ilvl="5" w:tplc="0413001B" w:tentative="1">
+      <w:start w:val="1"/>
+      <w:numFmt w:val="lowerRoman"/>
+      <w:lvlText w:val="%6."/>
+      <w:lvlJc w:val="right"/>
+      <w:pPr>
+        <w:ind w:left="4320" w:hanging="180"/>
+      </w:pPr>
+    </w:lvl>
+    <w:lvl w:ilvl="6" w:tplc="0413000F" w:tentative="1">
+      <w:start w:val="1"/>
+      <w:numFmt w:val="decimal"/>
+      <w:lvlText w:val="%7."/>
+      <w:lvlJc w:val="left"/>
+      <w:pPr>
+        <w:ind w:left="5040" w:hanging="360"/>
+      </w:pPr>
+    </w:lvl>
+    <w:lvl w:ilvl="7" w:tplc="04130019" w:tentative="1">
+      <w:start w:val="1"/>
+      <w:numFmt w:val="lowerLetter"/>
+      <w:lvlText w:val="%8."/>
+      <w:lvlJc w:val="left"/>
+      <w:pPr>
+        <w:ind w:left="5760" w:hanging="360"/>
+      </w:pPr>
+    </w:lvl>
+    <w:lvl w:ilvl="8" w:tplc="0413001B" w:tentative="1">
+      <w:start w:val="1"/>
+      <w:numFmt w:val="lowerRoman"/>
+      <w:lvlText w:val="%9."/>
+      <w:lvlJc w:val="right"/>
+      <w:pPr>
+        <w:ind w:left="6480" w:hanging="180"/>
+      </w:pPr>
+    </w:lvl>
+  </w:abstractNum>
+  <w:abstractNum w:abstractNumId="10" w15:restartNumberingAfterBreak="0">
+    <w:nsid w:val="705B3493"/>
+    <w:multiLevelType w:val="hybridMultilevel"/>
+    <w:tmpl w:val="4D1E0668"/>
+    <w:lvl w:ilvl="0" w:tplc="0413000F">
+      <w:start w:val="1"/>
+      <w:numFmt w:val="decimal"/>
+      <w:lvlText w:val="%1."/>
+      <w:lvlJc w:val="left"/>
+      <w:pPr>
+        <w:ind w:left="720" w:hanging="360"/>
+      </w:pPr>
+      <w:rPr>
+        <w:rFonts w:hint="default"/>
+      </w:rPr>
+    </w:lvl>
+    <w:lvl w:ilvl="1" w:tplc="04130019">
+      <w:start w:val="1"/>
+      <w:numFmt w:val="lowerLetter"/>
+      <w:lvlText w:val="%2."/>
+      <w:lvlJc w:val="left"/>
+      <w:pPr>
+        <w:ind w:left="1440" w:hanging="360"/>
+      </w:pPr>
+    </w:lvl>
+    <w:lvl w:ilvl="2" w:tplc="0413001B" w:tentative="1">
+      <w:start w:val="1"/>
+      <w:numFmt w:val="lowerRoman"/>
+      <w:lvlText w:val="%3."/>
+      <w:lvlJc w:val="right"/>
+      <w:pPr>
+        <w:ind w:left="2160" w:hanging="180"/>
+      </w:pPr>
+    </w:lvl>
+    <w:lvl w:ilvl="3" w:tplc="0413000F" w:tentative="1">
+      <w:start w:val="1"/>
+      <w:numFmt w:val="decimal"/>
+      <w:lvlText w:val="%4."/>
+      <w:lvlJc w:val="left"/>
+      <w:pPr>
+        <w:ind w:left="2880" w:hanging="360"/>
+      </w:pPr>
+    </w:lvl>
+    <w:lvl w:ilvl="4" w:tplc="04130019" w:tentative="1">
+      <w:start w:val="1"/>
+      <w:numFmt w:val="lowerLetter"/>
+      <w:lvlText w:val="%5."/>
+      <w:lvlJc w:val="left"/>
+      <w:pPr>
+        <w:ind w:left="3600" w:hanging="360"/>
+      </w:pPr>
+    </w:lvl>
+    <w:lvl w:ilvl="5" w:tplc="0413001B" w:tentative="1">
+      <w:start w:val="1"/>
+      <w:numFmt w:val="lowerRoman"/>
+      <w:lvlText w:val="%6."/>
+      <w:lvlJc w:val="right"/>
+      <w:pPr>
+        <w:ind w:left="4320" w:hanging="180"/>
+      </w:pPr>
+    </w:lvl>
+    <w:lvl w:ilvl="6" w:tplc="0413000F" w:tentative="1">
+      <w:start w:val="1"/>
+      <w:numFmt w:val="decimal"/>
+      <w:lvlText w:val="%7."/>
+      <w:lvlJc w:val="left"/>
+      <w:pPr>
+        <w:ind w:left="5040" w:hanging="360"/>
+      </w:pPr>
+    </w:lvl>
+    <w:lvl w:ilvl="7" w:tplc="04130019" w:tentative="1">
+      <w:start w:val="1"/>
+      <w:numFmt w:val="lowerLetter"/>
+      <w:lvlText w:val="%8."/>
+      <w:lvlJc w:val="left"/>
+      <w:pPr>
+        <w:ind w:left="5760" w:hanging="360"/>
+      </w:pPr>
+    </w:lvl>
+    <w:lvl w:ilvl="8" w:tplc="0413001B" w:tentative="1">
+      <w:start w:val="1"/>
+      <w:numFmt w:val="lowerRoman"/>
+      <w:lvlText w:val="%9."/>
+      <w:lvlJc w:val="right"/>
+      <w:pPr>
+        <w:ind w:left="6480" w:hanging="180"/>
+      </w:pPr>
+    </w:lvl>
+  </w:abstractNum>
   <w:num w:numId="1">
+    <w:abstractNumId w:val="7"/>
+  </w:num>
+  <w:num w:numId="2">
     <w:abstractNumId w:val="5"/>
   </w:num>
-  <w:num w:numId="2">
-    <w:abstractNumId w:val="3"/>
-  </w:num>
   <w:num w:numId="3">
-    <w:abstractNumId w:val="4"/>
+    <w:abstractNumId w:val="6"/>
   </w:num>
   <w:num w:numId="4">
     <w:abstractNumId w:val="2"/>
@@ -1165,6 +2422,21 @@
   </w:num>
   <w:num w:numId="6">
     <w:abstractNumId w:val="1"/>
+  </w:num>
+  <w:num w:numId="7">
+    <w:abstractNumId w:val="9"/>
+  </w:num>
+  <w:num w:numId="8">
+    <w:abstractNumId w:val="3"/>
+  </w:num>
+  <w:num w:numId="9">
+    <w:abstractNumId w:val="10"/>
+  </w:num>
+  <w:num w:numId="10">
+    <w:abstractNumId w:val="8"/>
+  </w:num>
+  <w:num w:numId="11">
+    <w:abstractNumId w:val="4"/>
   </w:num>
 </w:numbering>
 </file>
@@ -1571,7 +2843,6 @@
   <w:style w:type="character" w:default="1" w:styleId="Standaardalinea-lettertype">
     <w:name w:val="Default Paragraph Font"/>
     <w:uiPriority w:val="1"/>
-    <w:semiHidden/>
     <w:unhideWhenUsed/>
   </w:style>
   <w:style w:type="table" w:default="1" w:styleId="Standaardtabel">

--- a/src/hoofdstuk11/toetsvragen/Vragen H11.docx
+++ b/src/hoofdstuk11/toetsvragen/Vragen H11.docx
@@ -228,17 +228,41 @@
     </w:p>
     <w:p>
       <w:r>
-        <w:t>Bij overladen word er een nieuwe methoden aangemaakt met dezelfde naam, bij het overschrijven word er een methode ge-erfd en wijzigen als het nodig is.</w:t>
-      </w:r>
-    </w:p>
-    <w:p>
-      <w:r>
-        <w:t>1 bij Overladen maak je een method die al bestaat met de zelfde naam zodat je extra parameters kan meegeven.</w:t>
-      </w:r>
-    </w:p>
-    <w:p>
-      <w:r>
-        <w:t>2. een final methode kun je overschrijven.</w:t>
+        <w:t>Bij overladen word er een nieuwe methoden aangemaakt met dezelfde naam, bij het overschrijven word er een methode ge-</w:t>
+      </w:r>
+      <w:proofErr w:type="spellStart"/>
+      <w:r>
+        <w:t>erfd</w:t>
+      </w:r>
+      <w:proofErr w:type="spellEnd"/>
+      <w:r>
+        <w:t xml:space="preserve"> en wijzigen als het nodig is.</w:t>
+      </w:r>
+    </w:p>
+    <w:p>
+      <w:r>
+        <w:t xml:space="preserve">1 bij Overladen maak je een </w:t>
+      </w:r>
+      <w:proofErr w:type="spellStart"/>
+      <w:r>
+        <w:t>method</w:t>
+      </w:r>
+      <w:proofErr w:type="spellEnd"/>
+      <w:r>
+        <w:t xml:space="preserve"> die al bestaat met de zelfde naam zodat je extra parameters kan meegeven.</w:t>
+      </w:r>
+    </w:p>
+    <w:p>
+      <w:r>
+        <w:t xml:space="preserve">2. een </w:t>
+      </w:r>
+      <w:proofErr w:type="spellStart"/>
+      <w:r>
+        <w:t>final</w:t>
+      </w:r>
+      <w:proofErr w:type="spellEnd"/>
+      <w:r>
+        <w:t xml:space="preserve"> methode kun je overschrijven.</w:t>
       </w:r>
     </w:p>
     <w:p/>
@@ -309,7 +333,23 @@
           <w:b/>
           <w:bCs/>
         </w:rPr>
-        <w:t>4. Wat doet het sleutel word “extends”?</w:t>
+        <w:t>4. Wat doet het sleutel word “</w:t>
+      </w:r>
+      <w:proofErr w:type="spellStart"/>
+      <w:r>
+        <w:rPr>
+          <w:b/>
+          <w:bCs/>
+        </w:rPr>
+        <w:t>extends</w:t>
+      </w:r>
+      <w:proofErr w:type="spellEnd"/>
+      <w:r>
+        <w:rPr>
+          <w:b/>
+          <w:bCs/>
+        </w:rPr>
+        <w:t>”?</w:t>
       </w:r>
     </w:p>
     <w:p>
@@ -317,7 +357,15 @@
         <w:ind w:firstLine="708"/>
       </w:pPr>
       <w:r>
-        <w:t>A. Op deze manier include je een klasse</w:t>
+        <w:t xml:space="preserve">A. Op deze manier </w:t>
+      </w:r>
+      <w:proofErr w:type="spellStart"/>
+      <w:r>
+        <w:t>include</w:t>
+      </w:r>
+      <w:proofErr w:type="spellEnd"/>
+      <w:r>
+        <w:t xml:space="preserve"> je een klasse</w:t>
       </w:r>
     </w:p>
     <w:p>
@@ -347,8 +395,15 @@
         <w:ind w:firstLine="708"/>
       </w:pPr>
       <w:r>
-        <w:lastRenderedPageBreak/>
-        <w:t>D. Hierdoor kun je met GUI’s werken.</w:t>
+        <w:t xml:space="preserve">D. Hierdoor kun je met </w:t>
+      </w:r>
+      <w:proofErr w:type="spellStart"/>
+      <w:r>
+        <w:t>GUI’s</w:t>
+      </w:r>
+      <w:proofErr w:type="spellEnd"/>
+      <w:r>
+        <w:t xml:space="preserve"> werken.</w:t>
       </w:r>
     </w:p>
     <w:p/>
@@ -369,7 +424,23 @@
           <w:b/>
           <w:bCs/>
         </w:rPr>
-        <w:t>Leg het verschil uit tussen “this” en “super”.</w:t>
+        <w:t>Leg het verschil uit tussen “</w:t>
+      </w:r>
+      <w:proofErr w:type="spellStart"/>
+      <w:r>
+        <w:rPr>
+          <w:b/>
+          <w:bCs/>
+        </w:rPr>
+        <w:t>this</w:t>
+      </w:r>
+      <w:proofErr w:type="spellEnd"/>
+      <w:r>
+        <w:rPr>
+          <w:b/>
+          <w:bCs/>
+        </w:rPr>
+        <w:t>” en “super”.</w:t>
       </w:r>
     </w:p>
     <w:p>
@@ -377,7 +448,15 @@
         <w:ind w:left="360"/>
       </w:pPr>
       <w:r>
-        <w:t xml:space="preserve">“this” word gebruikt voor het aanroepen van de parameter in een methoden, “super” word gebruikt voor het aanroepen </w:t>
+        <w:t>“</w:t>
+      </w:r>
+      <w:proofErr w:type="spellStart"/>
+      <w:r>
+        <w:t>this</w:t>
+      </w:r>
+      <w:proofErr w:type="spellEnd"/>
+      <w:r>
+        <w:t xml:space="preserve">” word gebruikt voor het aanroepen van de parameter in een methoden, “super” word gebruikt voor het aanroepen </w:t>
       </w:r>
       <w:r>
         <w:t>uit de superklasse.</w:t>
@@ -418,24 +497,63 @@
           <w:numId w:val="6"/>
         </w:numPr>
       </w:pPr>
-      <w:r>
-        <w:t>Final static int x = 3;</w:t>
+      <w:proofErr w:type="spellStart"/>
+      <w:r>
+        <w:t>Final</w:t>
+      </w:r>
+      <w:proofErr w:type="spellEnd"/>
+      <w:r>
+        <w:t xml:space="preserve"> </w:t>
+      </w:r>
+      <w:proofErr w:type="spellStart"/>
+      <w:r>
+        <w:t>static</w:t>
+      </w:r>
+      <w:proofErr w:type="spellEnd"/>
+      <w:r>
+        <w:t xml:space="preserve"> int x = 3;</w:t>
       </w:r>
     </w:p>
     <w:p>
       <w:pPr>
         <w:pStyle w:val="Lijstalinea"/>
       </w:pPr>
-      <w:r>
-        <w:t>Static int y = 4;</w:t>
+      <w:proofErr w:type="spellStart"/>
+      <w:r>
+        <w:t>Static</w:t>
+      </w:r>
+      <w:proofErr w:type="spellEnd"/>
+      <w:r>
+        <w:t xml:space="preserve"> int y = 4;</w:t>
       </w:r>
     </w:p>
     <w:p>
       <w:pPr>
         <w:pStyle w:val="Lijstalinea"/>
       </w:pPr>
-      <w:r>
-        <w:t>Final static int z = 5;</w:t>
+      <w:proofErr w:type="spellStart"/>
+      <w:r>
+        <w:t>Final</w:t>
+      </w:r>
+      <w:proofErr w:type="spellEnd"/>
+      <w:r>
+        <w:t xml:space="preserve"> </w:t>
+      </w:r>
+      <w:proofErr w:type="spellStart"/>
+      <w:r>
+        <w:t>static</w:t>
+      </w:r>
+      <w:proofErr w:type="spellEnd"/>
+      <w:r>
+        <w:t xml:space="preserve"> int </w:t>
+      </w:r>
+      <w:proofErr w:type="spellStart"/>
+      <w:r>
+        <w:t>z</w:t>
+      </w:r>
+      <w:proofErr w:type="spellEnd"/>
+      <w:r>
+        <w:t xml:space="preserve"> = 5;</w:t>
       </w:r>
     </w:p>
     <w:p>
@@ -472,7 +590,15 @@
         </w:numPr>
       </w:pPr>
       <w:r>
-        <w:t>y += z;</w:t>
+        <w:t xml:space="preserve">y += </w:t>
+      </w:r>
+      <w:proofErr w:type="spellStart"/>
+      <w:r>
+        <w:t>z</w:t>
+      </w:r>
+      <w:proofErr w:type="spellEnd"/>
+      <w:r>
+        <w:t>;</w:t>
       </w:r>
     </w:p>
     <w:p>
@@ -484,7 +610,15 @@
         </w:numPr>
       </w:pPr>
       <w:r>
-        <w:t>y += x + z;</w:t>
+        <w:t xml:space="preserve">y += x + </w:t>
+      </w:r>
+      <w:proofErr w:type="spellStart"/>
+      <w:r>
+        <w:t>z</w:t>
+      </w:r>
+      <w:proofErr w:type="spellEnd"/>
+      <w:r>
+        <w:t>;</w:t>
       </w:r>
     </w:p>
     <w:p>
@@ -520,7 +654,15 @@
         </w:numPr>
       </w:pPr>
       <w:r>
-        <w:t>y = x + z + 2*x;</w:t>
+        <w:t xml:space="preserve">y = x + </w:t>
+      </w:r>
+      <w:proofErr w:type="spellStart"/>
+      <w:r>
+        <w:t>z</w:t>
+      </w:r>
+      <w:proofErr w:type="spellEnd"/>
+      <w:r>
+        <w:t xml:space="preserve"> + 2*x;</w:t>
       </w:r>
     </w:p>
     <w:p>
@@ -538,6 +680,7 @@
       <w:r>
         <w:br/>
       </w:r>
+      <w:proofErr w:type="spellStart"/>
       <w:r>
         <w:rPr>
           <w:b/>
@@ -557,7 +700,15 @@
           <w:b/>
           <w:bCs/>
         </w:rPr>
-        <w:t>ath is?</w:t>
+        <w:t>ath</w:t>
+      </w:r>
+      <w:proofErr w:type="spellEnd"/>
+      <w:r>
+        <w:rPr>
+          <w:b/>
+          <w:bCs/>
+        </w:rPr>
+        <w:t xml:space="preserve"> is?</w:t>
       </w:r>
       <w:r>
         <w:br/>
@@ -576,7 +727,15 @@
       </w:r>
       <w:r>
         <w:br/>
-        <w:t xml:space="preserve">d. een final klasse </w:t>
+        <w:t xml:space="preserve">d. een </w:t>
+      </w:r>
+      <w:proofErr w:type="spellStart"/>
+      <w:r>
+        <w:t>final</w:t>
+      </w:r>
+      <w:proofErr w:type="spellEnd"/>
+      <w:r>
+        <w:t xml:space="preserve"> klasse </w:t>
       </w:r>
       <w:r>
         <w:sym w:font="Wingdings" w:char="F0DF"/>
@@ -677,13 +836,30 @@
         </w:rPr>
       </w:pPr>
       <w:r>
+        <w:rPr>
+          <w:lang w:val="en-US"/>
+        </w:rPr>
         <w:tab/>
       </w:r>
       <w:r>
         <w:rPr>
           <w:lang w:val="en-US"/>
         </w:rPr>
-        <w:t>public static void main(String[] args) {</w:t>
+        <w:t xml:space="preserve">public static void main(String[] </w:t>
+      </w:r>
+      <w:proofErr w:type="spellStart"/>
+      <w:r>
+        <w:rPr>
+          <w:lang w:val="en-US"/>
+        </w:rPr>
+        <w:t>args</w:t>
+      </w:r>
+      <w:proofErr w:type="spellEnd"/>
+      <w:r>
+        <w:rPr>
+          <w:lang w:val="en-US"/>
+        </w:rPr>
+        <w:t>) {</w:t>
       </w:r>
     </w:p>
     <w:p>
@@ -703,7 +879,48 @@
           <w:lang w:val="en-US"/>
         </w:rPr>
         <w:tab/>
-        <w:t>SuperKlasse sk = new SuperKlasse();</w:t>
+      </w:r>
+      <w:proofErr w:type="spellStart"/>
+      <w:r>
+        <w:rPr>
+          <w:lang w:val="en-US"/>
+        </w:rPr>
+        <w:t>SuperKlasse</w:t>
+      </w:r>
+      <w:proofErr w:type="spellEnd"/>
+      <w:r>
+        <w:rPr>
+          <w:lang w:val="en-US"/>
+        </w:rPr>
+        <w:t xml:space="preserve"> </w:t>
+      </w:r>
+      <w:proofErr w:type="spellStart"/>
+      <w:r>
+        <w:rPr>
+          <w:lang w:val="en-US"/>
+        </w:rPr>
+        <w:t>sk</w:t>
+      </w:r>
+      <w:proofErr w:type="spellEnd"/>
+      <w:r>
+        <w:rPr>
+          <w:lang w:val="en-US"/>
+        </w:rPr>
+        <w:t xml:space="preserve"> = new </w:t>
+      </w:r>
+      <w:proofErr w:type="spellStart"/>
+      <w:r>
+        <w:rPr>
+          <w:lang w:val="en-US"/>
+        </w:rPr>
+        <w:t>SuperKlasse</w:t>
+      </w:r>
+      <w:proofErr w:type="spellEnd"/>
+      <w:r>
+        <w:rPr>
+          <w:lang w:val="en-US"/>
+        </w:rPr>
+        <w:t>();</w:t>
       </w:r>
     </w:p>
     <w:p>
@@ -723,7 +940,20 @@
           <w:lang w:val="en-US"/>
         </w:rPr>
         <w:tab/>
-        <w:t>sk.increment(5);</w:t>
+      </w:r>
+      <w:proofErr w:type="spellStart"/>
+      <w:r>
+        <w:rPr>
+          <w:lang w:val="en-US"/>
+        </w:rPr>
+        <w:t>sk.increment</w:t>
+      </w:r>
+      <w:proofErr w:type="spellEnd"/>
+      <w:r>
+        <w:rPr>
+          <w:lang w:val="en-US"/>
+        </w:rPr>
+        <w:t>(5);</w:t>
       </w:r>
     </w:p>
     <w:p>
@@ -739,6 +969,7 @@
         </w:rPr>
         <w:tab/>
       </w:r>
+      <w:proofErr w:type="spellStart"/>
       <w:r>
         <w:t>System.</w:t>
       </w:r>
@@ -750,62 +981,69 @@
         <w:t>out</w:t>
       </w:r>
       <w:r>
-        <w:t>.println(sk.krijgX());</w:t>
-      </w:r>
-    </w:p>
-    <w:p>
-      <w:pPr>
-        <w:rPr>
-          <w:lang w:val="en-US"/>
-        </w:rPr>
-      </w:pPr>
+        <w:t>.println</w:t>
+      </w:r>
+      <w:proofErr w:type="spellEnd"/>
+      <w:r>
+        <w:t>(</w:t>
+      </w:r>
+      <w:proofErr w:type="spellStart"/>
+      <w:r>
+        <w:t>sk.krijgX</w:t>
+      </w:r>
+      <w:proofErr w:type="spellEnd"/>
+      <w:r>
+        <w:t>());</w:t>
+      </w:r>
+    </w:p>
+    <w:p>
       <w:r>
         <w:tab/>
       </w:r>
       <w:r>
         <w:tab/>
       </w:r>
-      <w:r>
-        <w:rPr>
-          <w:lang w:val="en-US"/>
-        </w:rPr>
-        <w:t>SubKlasse s = new SubKlasse();</w:t>
-      </w:r>
-    </w:p>
-    <w:p>
-      <w:pPr>
-        <w:rPr>
-          <w:lang w:val="en-US"/>
-        </w:rPr>
-      </w:pPr>
-      <w:r>
-        <w:rPr>
-          <w:lang w:val="en-US"/>
-        </w:rPr>
+      <w:proofErr w:type="spellStart"/>
+      <w:r>
+        <w:t>SubKlasse</w:t>
+      </w:r>
+      <w:proofErr w:type="spellEnd"/>
+      <w:r>
+        <w:t xml:space="preserve"> s = new </w:t>
+      </w:r>
+      <w:proofErr w:type="spellStart"/>
+      <w:r>
+        <w:t>SubKlasse</w:t>
+      </w:r>
+      <w:proofErr w:type="spellEnd"/>
+      <w:r>
+        <w:t>();</w:t>
+      </w:r>
+    </w:p>
+    <w:p>
+      <w:r>
         <w:tab/>
       </w:r>
       <w:r>
-        <w:rPr>
-          <w:lang w:val="en-US"/>
-        </w:rPr>
         <w:tab/>
-        <w:t>s.increment(5);</w:t>
-      </w:r>
-    </w:p>
-    <w:p>
-      <w:r>
-        <w:rPr>
-          <w:lang w:val="en-US"/>
-        </w:rPr>
-        <w:lastRenderedPageBreak/>
+      </w:r>
+      <w:proofErr w:type="spellStart"/>
+      <w:r>
+        <w:t>s.increment</w:t>
+      </w:r>
+      <w:proofErr w:type="spellEnd"/>
+      <w:r>
+        <w:t>(5);</w:t>
+      </w:r>
+    </w:p>
+    <w:p>
+      <w:r>
         <w:tab/>
       </w:r>
       <w:r>
-        <w:rPr>
-          <w:lang w:val="en-US"/>
-        </w:rPr>
         <w:tab/>
       </w:r>
+      <w:proofErr w:type="spellStart"/>
       <w:r>
         <w:t>System.</w:t>
       </w:r>
@@ -817,7 +1055,19 @@
         <w:t>out</w:t>
       </w:r>
       <w:r>
-        <w:t>.println(s.krijgX());</w:t>
+        <w:t>.println</w:t>
+      </w:r>
+      <w:proofErr w:type="spellEnd"/>
+      <w:r>
+        <w:t>(</w:t>
+      </w:r>
+      <w:proofErr w:type="spellStart"/>
+      <w:r>
+        <w:t>s.krijgX</w:t>
+      </w:r>
+      <w:proofErr w:type="spellEnd"/>
+      <w:r>
+        <w:t>());</w:t>
       </w:r>
     </w:p>
     <w:p>
@@ -859,36 +1109,36 @@
     </w:p>
     <w:p/>
     <w:p>
-      <w:pPr>
-        <w:rPr>
-          <w:lang w:val="en-US"/>
-        </w:rPr>
-      </w:pPr>
-      <w:r>
-        <w:rPr>
-          <w:lang w:val="en-US"/>
-        </w:rPr>
+      <w:r>
         <w:t>package toetsVraag3;</w:t>
       </w:r>
     </w:p>
-    <w:p>
-      <w:pPr>
-        <w:rPr>
-          <w:lang w:val="en-US"/>
-        </w:rPr>
-      </w:pPr>
-    </w:p>
-    <w:p>
-      <w:pPr>
-        <w:rPr>
-          <w:lang w:val="en-US"/>
-        </w:rPr>
-      </w:pPr>
-      <w:r>
-        <w:rPr>
-          <w:lang w:val="en-US"/>
-        </w:rPr>
-        <w:t>public class SuperKlasse {</w:t>
+    <w:p/>
+    <w:p>
+      <w:pPr>
+        <w:rPr>
+          <w:lang w:val="en-US"/>
+        </w:rPr>
+      </w:pPr>
+      <w:r>
+        <w:rPr>
+          <w:lang w:val="en-US"/>
+        </w:rPr>
+        <w:t xml:space="preserve">public class </w:t>
+      </w:r>
+      <w:proofErr w:type="spellStart"/>
+      <w:r>
+        <w:rPr>
+          <w:lang w:val="en-US"/>
+        </w:rPr>
+        <w:t>SuperKlasse</w:t>
+      </w:r>
+      <w:proofErr w:type="spellEnd"/>
+      <w:r>
+        <w:rPr>
+          <w:lang w:val="en-US"/>
+        </w:rPr>
+        <w:t xml:space="preserve"> {</w:t>
       </w:r>
     </w:p>
     <w:p>
@@ -936,7 +1186,21 @@
           <w:lang w:val="en-US"/>
         </w:rPr>
         <w:tab/>
-        <w:t>public final void increment(int incr) {</w:t>
+        <w:t xml:space="preserve">public final void increment(int </w:t>
+      </w:r>
+      <w:proofErr w:type="spellStart"/>
+      <w:r>
+        <w:rPr>
+          <w:lang w:val="en-US"/>
+        </w:rPr>
+        <w:t>incr</w:t>
+      </w:r>
+      <w:proofErr w:type="spellEnd"/>
+      <w:r>
+        <w:rPr>
+          <w:lang w:val="en-US"/>
+        </w:rPr>
+        <w:t>) {</w:t>
       </w:r>
     </w:p>
     <w:p>
@@ -956,7 +1220,21 @@
           <w:lang w:val="en-US"/>
         </w:rPr>
         <w:tab/>
-        <w:t>x+=incr;</w:t>
+        <w:t>x+=</w:t>
+      </w:r>
+      <w:proofErr w:type="spellStart"/>
+      <w:r>
+        <w:rPr>
+          <w:lang w:val="en-US"/>
+        </w:rPr>
+        <w:t>incr</w:t>
+      </w:r>
+      <w:proofErr w:type="spellEnd"/>
+      <w:r>
+        <w:rPr>
+          <w:lang w:val="en-US"/>
+        </w:rPr>
+        <w:t>;</w:t>
       </w:r>
     </w:p>
     <w:p>
@@ -997,7 +1275,21 @@
           <w:lang w:val="en-US"/>
         </w:rPr>
         <w:tab/>
-        <w:t>public int krijgX() {</w:t>
+        <w:t xml:space="preserve">public int </w:t>
+      </w:r>
+      <w:proofErr w:type="spellStart"/>
+      <w:r>
+        <w:rPr>
+          <w:lang w:val="en-US"/>
+        </w:rPr>
+        <w:t>krijgX</w:t>
+      </w:r>
+      <w:proofErr w:type="spellEnd"/>
+      <w:r>
+        <w:rPr>
+          <w:lang w:val="en-US"/>
+        </w:rPr>
+        <w:t>() {</w:t>
       </w:r>
     </w:p>
     <w:p>
@@ -1017,10 +1309,29 @@
           <w:lang w:val="en-US"/>
         </w:rPr>
         <w:tab/>
-        <w:t>return this.x;</w:t>
-      </w:r>
-    </w:p>
-    <w:p>
+        <w:t xml:space="preserve">return </w:t>
+      </w:r>
+      <w:proofErr w:type="spellStart"/>
+      <w:r>
+        <w:rPr>
+          <w:lang w:val="en-US"/>
+        </w:rPr>
+        <w:t>this.x</w:t>
+      </w:r>
+      <w:proofErr w:type="spellEnd"/>
+      <w:r>
+        <w:rPr>
+          <w:lang w:val="en-US"/>
+        </w:rPr>
+        <w:t>;</w:t>
+      </w:r>
+    </w:p>
+    <w:p>
+      <w:pPr>
+        <w:rPr>
+          <w:lang w:val="en-US"/>
+        </w:rPr>
+      </w:pPr>
       <w:r>
         <w:rPr>
           <w:lang w:val="en-US"/>
@@ -1028,36 +1339,71 @@
         <w:tab/>
       </w:r>
       <w:r>
+        <w:rPr>
+          <w:lang w:val="en-US"/>
+        </w:rPr>
         <w:t>}</w:t>
       </w:r>
     </w:p>
     <w:p>
-      <w:r>
+      <w:pPr>
+        <w:rPr>
+          <w:lang w:val="en-US"/>
+        </w:rPr>
+      </w:pPr>
+      <w:r>
+        <w:rPr>
+          <w:lang w:val="en-US"/>
+        </w:rPr>
         <w:tab/>
       </w:r>
     </w:p>
     <w:p>
-      <w:r>
+      <w:pPr>
+        <w:rPr>
+          <w:lang w:val="en-US"/>
+        </w:rPr>
+      </w:pPr>
+      <w:r>
+        <w:rPr>
+          <w:lang w:val="en-US"/>
+        </w:rPr>
         <w:t>}</w:t>
       </w:r>
     </w:p>
-    <w:p/>
-    <w:p>
-      <w:pPr>
-        <w:rPr>
-          <w:b/>
-          <w:bCs/>
-        </w:rPr>
-      </w:pPr>
-      <w:r>
-        <w:rPr>
-          <w:b/>
-          <w:bCs/>
+    <w:p>
+      <w:pPr>
+        <w:rPr>
+          <w:lang w:val="en-US"/>
+        </w:rPr>
+      </w:pPr>
+    </w:p>
+    <w:p>
+      <w:pPr>
+        <w:rPr>
+          <w:b/>
+          <w:bCs/>
+          <w:lang w:val="en-US"/>
+        </w:rPr>
+      </w:pPr>
+      <w:proofErr w:type="spellStart"/>
+      <w:r>
+        <w:rPr>
+          <w:b/>
+          <w:bCs/>
+          <w:lang w:val="en-US"/>
         </w:rPr>
         <w:t>subklasse</w:t>
       </w:r>
-    </w:p>
-    <w:p/>
+      <w:proofErr w:type="spellEnd"/>
+    </w:p>
+    <w:p>
+      <w:pPr>
+        <w:rPr>
+          <w:lang w:val="en-US"/>
+        </w:rPr>
+      </w:pPr>
+    </w:p>
     <w:p>
       <w:pPr>
         <w:rPr>
@@ -1088,27 +1434,54 @@
         <w:rPr>
           <w:lang w:val="en-US"/>
         </w:rPr>
-        <w:t>public class SubKlasse extends SuperKlasse{</w:t>
-      </w:r>
-    </w:p>
-    <w:p>
-      <w:pPr>
-        <w:rPr>
-          <w:lang w:val="en-US"/>
-        </w:rPr>
-      </w:pPr>
-    </w:p>
-    <w:p>
-      <w:pPr>
-        <w:rPr>
-          <w:lang w:val="en-US"/>
-        </w:rPr>
-      </w:pPr>
-      <w:r>
-        <w:rPr>
-          <w:lang w:val="en-US"/>
-        </w:rPr>
-        <w:lastRenderedPageBreak/>
+        <w:t xml:space="preserve">public class </w:t>
+      </w:r>
+      <w:proofErr w:type="spellStart"/>
+      <w:r>
+        <w:rPr>
+          <w:lang w:val="en-US"/>
+        </w:rPr>
+        <w:t>SubKlasse</w:t>
+      </w:r>
+      <w:proofErr w:type="spellEnd"/>
+      <w:r>
+        <w:rPr>
+          <w:lang w:val="en-US"/>
+        </w:rPr>
+        <w:t xml:space="preserve"> extends </w:t>
+      </w:r>
+      <w:proofErr w:type="spellStart"/>
+      <w:r>
+        <w:rPr>
+          <w:lang w:val="en-US"/>
+        </w:rPr>
+        <w:t>SuperKlasse</w:t>
+      </w:r>
+      <w:proofErr w:type="spellEnd"/>
+      <w:r>
+        <w:rPr>
+          <w:lang w:val="en-US"/>
+        </w:rPr>
+        <w:t>{</w:t>
+      </w:r>
+    </w:p>
+    <w:p>
+      <w:pPr>
+        <w:rPr>
+          <w:lang w:val="en-US"/>
+        </w:rPr>
+      </w:pPr>
+    </w:p>
+    <w:p>
+      <w:pPr>
+        <w:rPr>
+          <w:lang w:val="en-US"/>
+        </w:rPr>
+      </w:pPr>
+      <w:r>
+        <w:rPr>
+          <w:lang w:val="en-US"/>
+        </w:rPr>
         <w:tab/>
         <w:t>@override</w:t>
       </w:r>
@@ -1124,7 +1497,21 @@
           <w:lang w:val="en-US"/>
         </w:rPr>
         <w:tab/>
-        <w:t>public final void increment(int incr) {</w:t>
+        <w:t xml:space="preserve">public final void increment(int </w:t>
+      </w:r>
+      <w:proofErr w:type="spellStart"/>
+      <w:r>
+        <w:rPr>
+          <w:lang w:val="en-US"/>
+        </w:rPr>
+        <w:t>incr</w:t>
+      </w:r>
+      <w:proofErr w:type="spellEnd"/>
+      <w:r>
+        <w:rPr>
+          <w:lang w:val="en-US"/>
+        </w:rPr>
+        <w:t>) {</w:t>
       </w:r>
     </w:p>
     <w:p>
@@ -1140,8 +1527,21 @@
         </w:rPr>
         <w:tab/>
       </w:r>
-      <w:r>
-        <w:t>super.x *= incr;</w:t>
+      <w:proofErr w:type="spellStart"/>
+      <w:r>
+        <w:t>super.x</w:t>
+      </w:r>
+      <w:proofErr w:type="spellEnd"/>
+      <w:r>
+        <w:t xml:space="preserve"> *= </w:t>
+      </w:r>
+      <w:proofErr w:type="spellStart"/>
+      <w:r>
+        <w:t>incr</w:t>
+      </w:r>
+      <w:proofErr w:type="spellEnd"/>
+      <w:r>
+        <w:t>;</w:t>
       </w:r>
     </w:p>
     <w:p>
@@ -1199,7 +1599,23 @@
         </w:numPr>
       </w:pPr>
       <w:r>
-        <w:t xml:space="preserve">5 en een exception omdat je een final methode probeert de overschrijven </w:t>
+        <w:t xml:space="preserve">5 en een </w:t>
+      </w:r>
+      <w:proofErr w:type="spellStart"/>
+      <w:r>
+        <w:t>exception</w:t>
+      </w:r>
+      <w:proofErr w:type="spellEnd"/>
+      <w:r>
+        <w:t xml:space="preserve"> omdat je een </w:t>
+      </w:r>
+      <w:proofErr w:type="spellStart"/>
+      <w:r>
+        <w:t>final</w:t>
+      </w:r>
+      <w:proofErr w:type="spellEnd"/>
+      <w:r>
+        <w:t xml:space="preserve"> methode probeert de overschrijven </w:t>
       </w:r>
       <w:r>
         <w:sym w:font="Wingdings" w:char="F0DF"/>
@@ -1262,7 +1678,23 @@
           <w:b/>
           <w:bCs/>
         </w:rPr>
-        <w:t>Een final variabele is?</w:t>
+        <w:t xml:space="preserve">Een </w:t>
+      </w:r>
+      <w:proofErr w:type="spellStart"/>
+      <w:r>
+        <w:rPr>
+          <w:b/>
+          <w:bCs/>
+        </w:rPr>
+        <w:t>final</w:t>
+      </w:r>
+      <w:proofErr w:type="spellEnd"/>
+      <w:r>
+        <w:rPr>
+          <w:b/>
+          <w:bCs/>
+        </w:rPr>
+        <w:t xml:space="preserve"> variabele is?</w:t>
       </w:r>
     </w:p>
     <w:p>
@@ -1300,7 +1732,15 @@
         </w:numPr>
       </w:pPr>
       <w:r>
-        <w:t>Een primitieve type zoals een int of een float.</w:t>
+        <w:t xml:space="preserve">Een primitieve type zoals een int of een </w:t>
+      </w:r>
+      <w:proofErr w:type="spellStart"/>
+      <w:r>
+        <w:t>float</w:t>
+      </w:r>
+      <w:proofErr w:type="spellEnd"/>
+      <w:r>
+        <w:t>.</w:t>
       </w:r>
     </w:p>
     <w:p>
@@ -1331,7 +1771,15 @@
     <w:p/>
     <w:p>
       <w:r>
-        <w:t xml:space="preserve">1 een final klasse kun je overerven. </w:t>
+        <w:t xml:space="preserve">1 een </w:t>
+      </w:r>
+      <w:proofErr w:type="spellStart"/>
+      <w:r>
+        <w:t>final</w:t>
+      </w:r>
+      <w:proofErr w:type="spellEnd"/>
+      <w:r>
+        <w:t xml:space="preserve"> klasse kun je overerven. </w:t>
       </w:r>
     </w:p>
     <w:p>
@@ -1339,7 +1787,23 @@
         <w:t xml:space="preserve">2 </w:t>
       </w:r>
       <w:r>
-        <w:t>een final variable kun je niet overschrijven.</w:t>
+        <w:t xml:space="preserve">een </w:t>
+      </w:r>
+      <w:proofErr w:type="spellStart"/>
+      <w:r>
+        <w:t>final</w:t>
+      </w:r>
+      <w:proofErr w:type="spellEnd"/>
+      <w:r>
+        <w:t xml:space="preserve"> </w:t>
+      </w:r>
+      <w:proofErr w:type="spellStart"/>
+      <w:r>
+        <w:t>variable</w:t>
+      </w:r>
+      <w:proofErr w:type="spellEnd"/>
+      <w:r>
+        <w:t xml:space="preserve"> kun je niet overschrijven.</w:t>
       </w:r>
     </w:p>
     <w:p/>
@@ -1390,8 +1854,900 @@
       <w:r>
         <w:t>Beide stellingen zijn goed</w:t>
       </w:r>
-      <w:bookmarkStart w:id="0" w:name="_GoBack"/>
-      <w:bookmarkEnd w:id="0"/>
+    </w:p>
+    <w:p>
+      <w:r>
+        <w:br w:type="page"/>
+      </w:r>
+    </w:p>
+    <w:p>
+      <w:pPr>
+        <w:rPr>
+          <w:b/>
+          <w:bCs/>
+        </w:rPr>
+      </w:pPr>
+      <w:r>
+        <w:rPr>
+          <w:b/>
+          <w:bCs/>
+        </w:rPr>
+        <w:t>Vragen H13</w:t>
+      </w:r>
+    </w:p>
+    <w:p>
+      <w:pPr>
+        <w:pStyle w:val="Lijstalinea"/>
+        <w:numPr>
+          <w:ilvl w:val="0"/>
+          <w:numId w:val="12"/>
+        </w:numPr>
+        <w:rPr>
+          <w:b/>
+          <w:bCs/>
+        </w:rPr>
+      </w:pPr>
+      <w:r>
+        <w:rPr>
+          <w:b/>
+          <w:bCs/>
+        </w:rPr>
+        <w:t>Welke stelling(en) zijn waar?</w:t>
+      </w:r>
+    </w:p>
+    <w:p>
+      <w:r>
+        <w:t>1 Je kunt een abstracte klasse maken en gebruiken</w:t>
+      </w:r>
+    </w:p>
+    <w:p>
+      <w:r>
+        <w:t>2 Je kunt een abstracte methode maken en gebruiken</w:t>
+      </w:r>
+    </w:p>
+    <w:p>
+      <w:pPr>
+        <w:pStyle w:val="Lijstalinea"/>
+        <w:numPr>
+          <w:ilvl w:val="0"/>
+          <w:numId w:val="13"/>
+        </w:numPr>
+      </w:pPr>
+      <w:r>
+        <w:t>1 is juist</w:t>
+      </w:r>
+    </w:p>
+    <w:p>
+      <w:pPr>
+        <w:pStyle w:val="Lijstalinea"/>
+        <w:numPr>
+          <w:ilvl w:val="0"/>
+          <w:numId w:val="13"/>
+        </w:numPr>
+      </w:pPr>
+      <w:r>
+        <w:t>2 is juist</w:t>
+      </w:r>
+    </w:p>
+    <w:p>
+      <w:pPr>
+        <w:pStyle w:val="Lijstalinea"/>
+        <w:numPr>
+          <w:ilvl w:val="0"/>
+          <w:numId w:val="13"/>
+        </w:numPr>
+      </w:pPr>
+      <w:r>
+        <w:t>Allebei zijn juist</w:t>
+      </w:r>
+    </w:p>
+    <w:p>
+      <w:pPr>
+        <w:pStyle w:val="Lijstalinea"/>
+        <w:numPr>
+          <w:ilvl w:val="0"/>
+          <w:numId w:val="13"/>
+        </w:numPr>
+      </w:pPr>
+      <w:r>
+        <w:t xml:space="preserve">Geen zijn juist  </w:t>
+      </w:r>
+      <w:r>
+        <w:sym w:font="Wingdings" w:char="F0DF"/>
+      </w:r>
+      <w:r>
+        <w:t xml:space="preserve"> goede antwoord | je kan abstracte </w:t>
+      </w:r>
+      <w:proofErr w:type="spellStart"/>
+      <w:r>
+        <w:t>klasses</w:t>
+      </w:r>
+      <w:proofErr w:type="spellEnd"/>
+      <w:r>
+        <w:t xml:space="preserve"> en methodes maken maar niet gebruiken, alleen overschrijven.</w:t>
+      </w:r>
+    </w:p>
+    <w:p/>
+    <w:p>
+      <w:pPr>
+        <w:pStyle w:val="Lijstalinea"/>
+        <w:numPr>
+          <w:ilvl w:val="0"/>
+          <w:numId w:val="12"/>
+        </w:numPr>
+        <w:rPr>
+          <w:b/>
+          <w:bCs/>
+        </w:rPr>
+      </w:pPr>
+      <w:r>
+        <w:rPr>
+          <w:b/>
+          <w:bCs/>
+        </w:rPr>
+        <w:t>Wat is hier waar?</w:t>
+      </w:r>
+    </w:p>
+    <w:p>
+      <w:pPr>
+        <w:pStyle w:val="Lijstalinea"/>
+        <w:numPr>
+          <w:ilvl w:val="0"/>
+          <w:numId w:val="15"/>
+        </w:numPr>
+      </w:pPr>
+      <w:r>
+        <w:t>Je kunt een object maken van een abstracte klasse</w:t>
+      </w:r>
+    </w:p>
+    <w:p>
+      <w:pPr>
+        <w:pStyle w:val="Lijstalinea"/>
+        <w:numPr>
+          <w:ilvl w:val="0"/>
+          <w:numId w:val="15"/>
+        </w:numPr>
+      </w:pPr>
+      <w:r>
+        <w:t>Abstracte methoden kunnen een body hebben</w:t>
+      </w:r>
+    </w:p>
+    <w:p>
+      <w:pPr>
+        <w:pStyle w:val="Lijstalinea"/>
+        <w:numPr>
+          <w:ilvl w:val="0"/>
+          <w:numId w:val="15"/>
+        </w:numPr>
+      </w:pPr>
+      <w:r>
+        <w:t xml:space="preserve">Een klasse kan abstract zijn zelfs zonder abstracte methoden </w:t>
+      </w:r>
+      <w:r>
+        <w:sym w:font="Wingdings" w:char="F0DF"/>
+      </w:r>
+      <w:r>
+        <w:t xml:space="preserve"> goede antwoord</w:t>
+      </w:r>
+    </w:p>
+    <w:p>
+      <w:pPr>
+        <w:pStyle w:val="Lijstalinea"/>
+        <w:numPr>
+          <w:ilvl w:val="0"/>
+          <w:numId w:val="15"/>
+        </w:numPr>
+      </w:pPr>
+      <w:r>
+        <w:t>Als een klasse meer dan 1 abstracte methode bevat moet de klasse zelf ook abstract zijn.</w:t>
+      </w:r>
+    </w:p>
+    <w:p/>
+    <w:p>
+      <w:pPr>
+        <w:pStyle w:val="Lijstalinea"/>
+        <w:numPr>
+          <w:ilvl w:val="0"/>
+          <w:numId w:val="12"/>
+        </w:numPr>
+        <w:rPr>
+          <w:b/>
+          <w:bCs/>
+        </w:rPr>
+      </w:pPr>
+      <w:r>
+        <w:rPr>
+          <w:b/>
+          <w:bCs/>
+        </w:rPr>
+        <w:t>Lees het stukje code en beantwoord de vraag.</w:t>
+      </w:r>
+    </w:p>
+    <w:p>
+      <w:pPr>
+        <w:pStyle w:val="Geenafstand"/>
+      </w:pPr>
+      <w:r>
+        <w:t xml:space="preserve">public class </w:t>
+      </w:r>
+      <w:proofErr w:type="spellStart"/>
+      <w:r>
+        <w:t>MijnAbstract</w:t>
+      </w:r>
+      <w:proofErr w:type="spellEnd"/>
+      <w:r>
+        <w:t>(){</w:t>
+      </w:r>
+    </w:p>
+    <w:p>
+      <w:pPr>
+        <w:pStyle w:val="Geenafstand"/>
+      </w:pPr>
+    </w:p>
+    <w:p>
+      <w:pPr>
+        <w:pStyle w:val="Geenafstand"/>
+        <w:ind w:firstLine="708"/>
+      </w:pPr>
+      <w:proofErr w:type="spellStart"/>
+      <w:r>
+        <w:t>MijnAbstract</w:t>
+      </w:r>
+      <w:proofErr w:type="spellEnd"/>
+      <w:r>
+        <w:t>(){</w:t>
+      </w:r>
+    </w:p>
+    <w:p>
+      <w:pPr>
+        <w:pStyle w:val="Geenafstand"/>
+      </w:pPr>
+      <w:r>
+        <w:tab/>
+      </w:r>
+      <w:r>
+        <w:tab/>
+      </w:r>
+      <w:proofErr w:type="spellStart"/>
+      <w:r>
+        <w:t>System.out.print</w:t>
+      </w:r>
+      <w:proofErr w:type="spellEnd"/>
+      <w:r>
+        <w:t>(“Kaas”)</w:t>
+      </w:r>
+    </w:p>
+    <w:p>
+      <w:pPr>
+        <w:pStyle w:val="Geenafstand"/>
+        <w:ind w:firstLine="708"/>
+      </w:pPr>
+      <w:r>
+        <w:t>}</w:t>
+      </w:r>
+    </w:p>
+    <w:p>
+      <w:pPr>
+        <w:pStyle w:val="Geenafstand"/>
+        <w:rPr>
+          <w:lang w:val="en-US"/>
+        </w:rPr>
+      </w:pPr>
+      <w:r>
+        <w:tab/>
+      </w:r>
+      <w:r>
+        <w:rPr>
+          <w:lang w:val="en-US"/>
+        </w:rPr>
+        <w:t xml:space="preserve">Abstract void </w:t>
+      </w:r>
+      <w:proofErr w:type="spellStart"/>
+      <w:r>
+        <w:rPr>
+          <w:lang w:val="en-US"/>
+        </w:rPr>
+        <w:t>printDit</w:t>
+      </w:r>
+      <w:proofErr w:type="spellEnd"/>
+      <w:r>
+        <w:rPr>
+          <w:lang w:val="en-US"/>
+        </w:rPr>
+        <w:t>(char w)</w:t>
+      </w:r>
+    </w:p>
+    <w:p>
+      <w:pPr>
+        <w:pStyle w:val="Geenafstand"/>
+        <w:rPr>
+          <w:lang w:val="en-US"/>
+        </w:rPr>
+      </w:pPr>
+      <w:r>
+        <w:rPr>
+          <w:lang w:val="en-US"/>
+        </w:rPr>
+        <w:t>}</w:t>
+      </w:r>
+    </w:p>
+    <w:p>
+      <w:pPr>
+        <w:pStyle w:val="Geenafstand"/>
+        <w:rPr>
+          <w:lang w:val="en-US"/>
+        </w:rPr>
+      </w:pPr>
+    </w:p>
+    <w:p>
+      <w:pPr>
+        <w:pStyle w:val="Geenafstand"/>
+        <w:rPr>
+          <w:b/>
+          <w:bCs/>
+        </w:rPr>
+      </w:pPr>
+      <w:r>
+        <w:rPr>
+          <w:lang w:val="en-US"/>
+        </w:rPr>
+        <w:tab/>
+      </w:r>
+      <w:r>
+        <w:rPr>
+          <w:b/>
+          <w:bCs/>
+        </w:rPr>
+        <w:t>Moet dit een abstracte klasse zijn of niet?</w:t>
+      </w:r>
+    </w:p>
+    <w:p>
+      <w:pPr>
+        <w:pStyle w:val="Geenafstand"/>
+        <w:numPr>
+          <w:ilvl w:val="0"/>
+          <w:numId w:val="16"/>
+        </w:numPr>
+      </w:pPr>
+      <w:r>
+        <w:t xml:space="preserve">Ja, dit moet een abstracte klasse zijn want er staat een abstracte methode  in. </w:t>
+      </w:r>
+      <w:r>
+        <w:sym w:font="Wingdings" w:char="F0DF"/>
+      </w:r>
+      <w:r>
+        <w:t xml:space="preserve"> goed antwoord</w:t>
+      </w:r>
+    </w:p>
+    <w:p>
+      <w:pPr>
+        <w:pStyle w:val="Geenafstand"/>
+        <w:numPr>
+          <w:ilvl w:val="0"/>
+          <w:numId w:val="16"/>
+        </w:numPr>
+      </w:pPr>
+      <w:r>
+        <w:t xml:space="preserve">Ja, dit moet een abstracte klasse zijn want er staat een abstracte </w:t>
+      </w:r>
+      <w:proofErr w:type="spellStart"/>
+      <w:r>
+        <w:t>constructor</w:t>
+      </w:r>
+      <w:proofErr w:type="spellEnd"/>
+      <w:r>
+        <w:t xml:space="preserve"> in.</w:t>
+      </w:r>
+    </w:p>
+    <w:p>
+      <w:pPr>
+        <w:pStyle w:val="Geenafstand"/>
+        <w:numPr>
+          <w:ilvl w:val="0"/>
+          <w:numId w:val="16"/>
+        </w:numPr>
+      </w:pPr>
+      <w:r>
+        <w:t>Nee, dit moet geen abstracte klasse zijn want er staat maar 1 abstracte methode in.</w:t>
+      </w:r>
+    </w:p>
+    <w:p>
+      <w:pPr>
+        <w:pStyle w:val="Geenafstand"/>
+        <w:numPr>
+          <w:ilvl w:val="0"/>
+          <w:numId w:val="16"/>
+        </w:numPr>
+      </w:pPr>
+      <w:r>
+        <w:t xml:space="preserve">Nee, dit moet geen abstracte klasse zijn want de </w:t>
+      </w:r>
+      <w:proofErr w:type="spellStart"/>
+      <w:r>
+        <w:t>constructor</w:t>
+      </w:r>
+      <w:proofErr w:type="spellEnd"/>
+      <w:r>
+        <w:t xml:space="preserve"> is niet abstract.</w:t>
+      </w:r>
+    </w:p>
+    <w:p>
+      <w:pPr>
+        <w:pStyle w:val="Geenafstand"/>
+      </w:pPr>
+    </w:p>
+    <w:p>
+      <w:pPr>
+        <w:pStyle w:val="Geenafstand"/>
+        <w:ind w:left="720"/>
+        <w:rPr>
+          <w:b/>
+          <w:bCs/>
+        </w:rPr>
+      </w:pPr>
+    </w:p>
+    <w:p>
+      <w:pPr>
+        <w:pStyle w:val="Geenafstand"/>
+        <w:numPr>
+          <w:ilvl w:val="0"/>
+          <w:numId w:val="12"/>
+        </w:numPr>
+        <w:rPr>
+          <w:b/>
+          <w:bCs/>
+        </w:rPr>
+      </w:pPr>
+      <w:r>
+        <w:rPr>
+          <w:b/>
+          <w:bCs/>
+        </w:rPr>
+        <w:t>Waarvoor kan abstract handig zijn? (Meerdere antwoorden kunnen goed zijn)</w:t>
+      </w:r>
+    </w:p>
+    <w:p>
+      <w:pPr>
+        <w:pStyle w:val="Geenafstand"/>
+        <w:numPr>
+          <w:ilvl w:val="0"/>
+          <w:numId w:val="17"/>
+        </w:numPr>
+        <w:rPr>
+          <w:b/>
+          <w:bCs/>
+        </w:rPr>
+      </w:pPr>
+      <w:r>
+        <w:t xml:space="preserve">Abstracte klasse maar alleen apart van de </w:t>
+      </w:r>
+      <w:proofErr w:type="spellStart"/>
+      <w:r>
+        <w:t>main</w:t>
+      </w:r>
+      <w:proofErr w:type="spellEnd"/>
+      <w:r>
+        <w:t xml:space="preserve"> klasse. </w:t>
+      </w:r>
+      <w:r>
+        <w:sym w:font="Wingdings" w:char="F0DF"/>
+      </w:r>
+      <w:r>
+        <w:t xml:space="preserve"> goed antwoord</w:t>
+      </w:r>
+    </w:p>
+    <w:p>
+      <w:pPr>
+        <w:pStyle w:val="Geenafstand"/>
+        <w:numPr>
+          <w:ilvl w:val="0"/>
+          <w:numId w:val="17"/>
+        </w:numPr>
+        <w:rPr>
+          <w:b/>
+          <w:bCs/>
+        </w:rPr>
+      </w:pPr>
+      <w:r>
+        <w:t xml:space="preserve">Abstract kan goed gebruikt worden met </w:t>
+      </w:r>
+      <w:proofErr w:type="spellStart"/>
+      <w:r>
+        <w:t>final</w:t>
+      </w:r>
+      <w:proofErr w:type="spellEnd"/>
+      <w:r>
+        <w:t xml:space="preserve"> variabelen.</w:t>
+      </w:r>
+    </w:p>
+    <w:p>
+      <w:pPr>
+        <w:pStyle w:val="Geenafstand"/>
+        <w:numPr>
+          <w:ilvl w:val="0"/>
+          <w:numId w:val="17"/>
+        </w:numPr>
+        <w:rPr>
+          <w:b/>
+          <w:bCs/>
+        </w:rPr>
+      </w:pPr>
+      <w:r>
+        <w:t xml:space="preserve">Het neerzetten van een vaste variabele. </w:t>
+      </w:r>
+      <w:r>
+        <w:sym w:font="Wingdings" w:char="F0DF"/>
+      </w:r>
+      <w:r>
+        <w:t xml:space="preserve"> goed antwoord</w:t>
+      </w:r>
+    </w:p>
+    <w:p>
+      <w:pPr>
+        <w:pStyle w:val="Geenafstand"/>
+        <w:numPr>
+          <w:ilvl w:val="0"/>
+          <w:numId w:val="17"/>
+        </w:numPr>
+        <w:rPr>
+          <w:b/>
+          <w:bCs/>
+        </w:rPr>
+      </w:pPr>
+      <w:r>
+        <w:t xml:space="preserve">Abstract kan goed gebruikt worden met </w:t>
+      </w:r>
+      <w:proofErr w:type="spellStart"/>
+      <w:r>
+        <w:t>static</w:t>
+      </w:r>
+      <w:proofErr w:type="spellEnd"/>
+      <w:r>
+        <w:t xml:space="preserve"> variabelen.</w:t>
+      </w:r>
+    </w:p>
+    <w:p>
+      <w:pPr>
+        <w:pStyle w:val="Geenafstand"/>
+        <w:numPr>
+          <w:ilvl w:val="0"/>
+          <w:numId w:val="17"/>
+        </w:numPr>
+        <w:rPr>
+          <w:b/>
+          <w:bCs/>
+        </w:rPr>
+      </w:pPr>
+      <w:r>
+        <w:t xml:space="preserve">Abstract kan goed gebruikt worden met superklassen. </w:t>
+      </w:r>
+      <w:r>
+        <w:sym w:font="Wingdings" w:char="F0DF"/>
+      </w:r>
+      <w:r>
+        <w:t xml:space="preserve"> goed antwoord</w:t>
+      </w:r>
+    </w:p>
+    <w:p>
+      <w:pPr>
+        <w:pStyle w:val="Geenafstand"/>
+      </w:pPr>
+    </w:p>
+    <w:p>
+      <w:pPr>
+        <w:pStyle w:val="Geenafstand"/>
+      </w:pPr>
+    </w:p>
+    <w:p>
+      <w:pPr>
+        <w:pStyle w:val="Geenafstand"/>
+      </w:pPr>
+    </w:p>
+    <w:p>
+      <w:pPr>
+        <w:pStyle w:val="Geenafstand"/>
+        <w:numPr>
+          <w:ilvl w:val="0"/>
+          <w:numId w:val="12"/>
+        </w:numPr>
+        <w:rPr>
+          <w:b/>
+          <w:bCs/>
+        </w:rPr>
+      </w:pPr>
+      <w:r>
+        <w:rPr>
+          <w:b/>
+          <w:bCs/>
+        </w:rPr>
+        <w:t>Wat wordt er geprint bij het volgende stukje code?</w:t>
+      </w:r>
+    </w:p>
+    <w:p>
+      <w:pPr>
+        <w:pStyle w:val="Geenafstand"/>
+        <w:rPr>
+          <w:b/>
+          <w:bCs/>
+        </w:rPr>
+      </w:pPr>
+    </w:p>
+    <w:p>
+      <w:pPr>
+        <w:pStyle w:val="Geenafstand"/>
+      </w:pPr>
+      <w:r>
+        <w:t xml:space="preserve">Import </w:t>
+      </w:r>
+      <w:proofErr w:type="spellStart"/>
+      <w:r>
+        <w:t>java.util.Calendar</w:t>
+      </w:r>
+      <w:proofErr w:type="spellEnd"/>
+      <w:r>
+        <w:t>;</w:t>
+      </w:r>
+    </w:p>
+    <w:p>
+      <w:pPr>
+        <w:pStyle w:val="Geenafstand"/>
+      </w:pPr>
+    </w:p>
+    <w:p>
+      <w:pPr>
+        <w:pStyle w:val="Geenafstand"/>
+      </w:pPr>
+      <w:r>
+        <w:t>public class time(){</w:t>
+      </w:r>
+    </w:p>
+    <w:p>
+      <w:pPr>
+        <w:pStyle w:val="Geenafstand"/>
+        <w:rPr>
+          <w:lang w:val="en-US"/>
+        </w:rPr>
+      </w:pPr>
+      <w:r>
+        <w:tab/>
+      </w:r>
+      <w:r>
+        <w:rPr>
+          <w:lang w:val="en-US"/>
+        </w:rPr>
+        <w:t xml:space="preserve">public static void main(String[] </w:t>
+      </w:r>
+      <w:proofErr w:type="spellStart"/>
+      <w:r>
+        <w:rPr>
+          <w:lang w:val="en-US"/>
+        </w:rPr>
+        <w:t>args</w:t>
+      </w:r>
+      <w:proofErr w:type="spellEnd"/>
+      <w:r>
+        <w:rPr>
+          <w:lang w:val="en-US"/>
+        </w:rPr>
+        <w:t>){</w:t>
+      </w:r>
+    </w:p>
+    <w:p>
+      <w:pPr>
+        <w:pStyle w:val="Geenafstand"/>
+        <w:rPr>
+          <w:lang w:val="en-US"/>
+        </w:rPr>
+      </w:pPr>
+      <w:r>
+        <w:rPr>
+          <w:lang w:val="en-US"/>
+        </w:rPr>
+        <w:tab/>
+      </w:r>
+      <w:r>
+        <w:rPr>
+          <w:lang w:val="en-US"/>
+        </w:rPr>
+        <w:tab/>
+        <w:t xml:space="preserve">Calendar c = new </w:t>
+      </w:r>
+      <w:proofErr w:type="spellStart"/>
+      <w:r>
+        <w:rPr>
+          <w:lang w:val="en-US"/>
+        </w:rPr>
+        <w:t>Calendar.getInstance</w:t>
+      </w:r>
+      <w:proofErr w:type="spellEnd"/>
+      <w:r>
+        <w:rPr>
+          <w:lang w:val="en-US"/>
+        </w:rPr>
+        <w:t>();</w:t>
+      </w:r>
+    </w:p>
+    <w:p>
+      <w:pPr>
+        <w:pStyle w:val="Geenafstand"/>
+        <w:rPr>
+          <w:lang w:val="en-US"/>
+        </w:rPr>
+      </w:pPr>
+      <w:r>
+        <w:rPr>
+          <w:lang w:val="en-US"/>
+        </w:rPr>
+        <w:tab/>
+      </w:r>
+      <w:r>
+        <w:rPr>
+          <w:lang w:val="en-US"/>
+        </w:rPr>
+        <w:tab/>
+      </w:r>
+      <w:proofErr w:type="spellStart"/>
+      <w:r>
+        <w:rPr>
+          <w:lang w:val="en-US"/>
+        </w:rPr>
+        <w:t>System.out.print</w:t>
+      </w:r>
+      <w:proofErr w:type="spellEnd"/>
+      <w:r>
+        <w:rPr>
+          <w:lang w:val="en-US"/>
+        </w:rPr>
+        <w:t>(</w:t>
+      </w:r>
+      <w:proofErr w:type="spellStart"/>
+      <w:r>
+        <w:rPr>
+          <w:lang w:val="en-US"/>
+        </w:rPr>
+        <w:t>c.getTime</w:t>
+      </w:r>
+      <w:proofErr w:type="spellEnd"/>
+      <w:r>
+        <w:rPr>
+          <w:lang w:val="en-US"/>
+        </w:rPr>
+        <w:t>());</w:t>
+      </w:r>
+    </w:p>
+    <w:p>
+      <w:pPr>
+        <w:pStyle w:val="Geenafstand"/>
+        <w:rPr>
+          <w:lang w:val="en-US"/>
+        </w:rPr>
+      </w:pPr>
+      <w:r>
+        <w:rPr>
+          <w:lang w:val="en-US"/>
+        </w:rPr>
+        <w:tab/>
+        <w:t>}</w:t>
+      </w:r>
+    </w:p>
+    <w:p>
+      <w:pPr>
+        <w:pStyle w:val="Geenafstand"/>
+        <w:rPr>
+          <w:lang w:val="en-US"/>
+        </w:rPr>
+      </w:pPr>
+      <w:r>
+        <w:rPr>
+          <w:lang w:val="en-US"/>
+        </w:rPr>
+        <w:t>}</w:t>
+      </w:r>
+    </w:p>
+    <w:p>
+      <w:pPr>
+        <w:pStyle w:val="Geenafstand"/>
+        <w:rPr>
+          <w:lang w:val="en-US"/>
+        </w:rPr>
+      </w:pPr>
+    </w:p>
+    <w:p>
+      <w:pPr>
+        <w:pStyle w:val="Geenafstand"/>
+        <w:rPr>
+          <w:b/>
+          <w:bCs/>
+        </w:rPr>
+      </w:pPr>
+      <w:r>
+        <w:rPr>
+          <w:b/>
+          <w:bCs/>
+        </w:rPr>
+        <w:t>Ga er van uit dat het vandaag vrijdag is op 14 juni 2019</w:t>
+      </w:r>
+      <w:r>
+        <w:rPr>
+          <w:b/>
+          <w:bCs/>
+        </w:rPr>
+        <w:t xml:space="preserve"> en het is 10 voor half 3 en 52 seconden.</w:t>
+      </w:r>
+    </w:p>
+    <w:p>
+      <w:pPr>
+        <w:pStyle w:val="Geenafstand"/>
+        <w:numPr>
+          <w:ilvl w:val="0"/>
+          <w:numId w:val="18"/>
+        </w:numPr>
+      </w:pPr>
+      <w:proofErr w:type="spellStart"/>
+      <w:r>
+        <w:t>Fri</w:t>
+      </w:r>
+      <w:proofErr w:type="spellEnd"/>
+      <w:r>
+        <w:t xml:space="preserve"> 14-6-2019  14:20:52</w:t>
+      </w:r>
+    </w:p>
+    <w:p>
+      <w:pPr>
+        <w:pStyle w:val="Geenafstand"/>
+        <w:numPr>
+          <w:ilvl w:val="0"/>
+          <w:numId w:val="18"/>
+        </w:numPr>
+      </w:pPr>
+      <w:proofErr w:type="spellStart"/>
+      <w:r>
+        <w:t>Fri</w:t>
+      </w:r>
+      <w:proofErr w:type="spellEnd"/>
+      <w:r>
+        <w:t xml:space="preserve"> 6-14-2019  14:20:52  CEST</w:t>
+      </w:r>
+    </w:p>
+    <w:p>
+      <w:pPr>
+        <w:pStyle w:val="Geenafstand"/>
+        <w:numPr>
+          <w:ilvl w:val="0"/>
+          <w:numId w:val="18"/>
+        </w:numPr>
+      </w:pPr>
+      <w:proofErr w:type="spellStart"/>
+      <w:r>
+        <w:t>Fri</w:t>
+      </w:r>
+      <w:proofErr w:type="spellEnd"/>
+      <w:r>
+        <w:t xml:space="preserve">  Jun  14  2019  14:20:52</w:t>
+      </w:r>
+    </w:p>
+    <w:p>
+      <w:pPr>
+        <w:pStyle w:val="Geenafstand"/>
+        <w:numPr>
+          <w:ilvl w:val="0"/>
+          <w:numId w:val="18"/>
+        </w:numPr>
+      </w:pPr>
+      <w:proofErr w:type="spellStart"/>
+      <w:r>
+        <w:t>Fri</w:t>
+      </w:r>
+      <w:proofErr w:type="spellEnd"/>
+      <w:r>
+        <w:t xml:space="preserve">  Jun  14  14:20:52  CEST  2019 </w:t>
+      </w:r>
+      <w:r>
+        <w:sym w:font="Wingdings" w:char="F0DF"/>
+      </w:r>
+      <w:r>
+        <w:t xml:space="preserve"> goede antwoord.</w:t>
+      </w:r>
     </w:p>
     <w:sectPr>
       <w:pgSz w:w="12240" w:h="15840"/>
@@ -1492,6 +2848,363 @@
     </w:lvl>
   </w:abstractNum>
   <w:abstractNum w:abstractNumId="1" w15:restartNumberingAfterBreak="0">
+    <w:nsid w:val="0905444B"/>
+    <w:multiLevelType w:val="hybridMultilevel"/>
+    <w:tmpl w:val="446E87AA"/>
+    <w:lvl w:ilvl="0" w:tplc="0413000F">
+      <w:start w:val="1"/>
+      <w:numFmt w:val="decimal"/>
+      <w:lvlText w:val="%1."/>
+      <w:lvlJc w:val="left"/>
+      <w:pPr>
+        <w:ind w:left="720" w:hanging="360"/>
+      </w:pPr>
+      <w:rPr>
+        <w:rFonts w:hint="default"/>
+      </w:rPr>
+    </w:lvl>
+    <w:lvl w:ilvl="1" w:tplc="04130019" w:tentative="1">
+      <w:start w:val="1"/>
+      <w:numFmt w:val="lowerLetter"/>
+      <w:lvlText w:val="%2."/>
+      <w:lvlJc w:val="left"/>
+      <w:pPr>
+        <w:ind w:left="1440" w:hanging="360"/>
+      </w:pPr>
+    </w:lvl>
+    <w:lvl w:ilvl="2" w:tplc="0413001B" w:tentative="1">
+      <w:start w:val="1"/>
+      <w:numFmt w:val="lowerRoman"/>
+      <w:lvlText w:val="%3."/>
+      <w:lvlJc w:val="right"/>
+      <w:pPr>
+        <w:ind w:left="2160" w:hanging="180"/>
+      </w:pPr>
+    </w:lvl>
+    <w:lvl w:ilvl="3" w:tplc="0413000F" w:tentative="1">
+      <w:start w:val="1"/>
+      <w:numFmt w:val="decimal"/>
+      <w:lvlText w:val="%4."/>
+      <w:lvlJc w:val="left"/>
+      <w:pPr>
+        <w:ind w:left="2880" w:hanging="360"/>
+      </w:pPr>
+    </w:lvl>
+    <w:lvl w:ilvl="4" w:tplc="04130019" w:tentative="1">
+      <w:start w:val="1"/>
+      <w:numFmt w:val="lowerLetter"/>
+      <w:lvlText w:val="%5."/>
+      <w:lvlJc w:val="left"/>
+      <w:pPr>
+        <w:ind w:left="3600" w:hanging="360"/>
+      </w:pPr>
+    </w:lvl>
+    <w:lvl w:ilvl="5" w:tplc="0413001B" w:tentative="1">
+      <w:start w:val="1"/>
+      <w:numFmt w:val="lowerRoman"/>
+      <w:lvlText w:val="%6."/>
+      <w:lvlJc w:val="right"/>
+      <w:pPr>
+        <w:ind w:left="4320" w:hanging="180"/>
+      </w:pPr>
+    </w:lvl>
+    <w:lvl w:ilvl="6" w:tplc="0413000F" w:tentative="1">
+      <w:start w:val="1"/>
+      <w:numFmt w:val="decimal"/>
+      <w:lvlText w:val="%7."/>
+      <w:lvlJc w:val="left"/>
+      <w:pPr>
+        <w:ind w:left="5040" w:hanging="360"/>
+      </w:pPr>
+    </w:lvl>
+    <w:lvl w:ilvl="7" w:tplc="04130019" w:tentative="1">
+      <w:start w:val="1"/>
+      <w:numFmt w:val="lowerLetter"/>
+      <w:lvlText w:val="%8."/>
+      <w:lvlJc w:val="left"/>
+      <w:pPr>
+        <w:ind w:left="5760" w:hanging="360"/>
+      </w:pPr>
+    </w:lvl>
+    <w:lvl w:ilvl="8" w:tplc="0413001B" w:tentative="1">
+      <w:start w:val="1"/>
+      <w:numFmt w:val="lowerRoman"/>
+      <w:lvlText w:val="%9."/>
+      <w:lvlJc w:val="right"/>
+      <w:pPr>
+        <w:ind w:left="6480" w:hanging="180"/>
+      </w:pPr>
+    </w:lvl>
+  </w:abstractNum>
+  <w:abstractNum w:abstractNumId="2" w15:restartNumberingAfterBreak="0">
+    <w:nsid w:val="099F5B8B"/>
+    <w:multiLevelType w:val="hybridMultilevel"/>
+    <w:tmpl w:val="2ACE7DD0"/>
+    <w:lvl w:ilvl="0" w:tplc="04130019">
+      <w:start w:val="1"/>
+      <w:numFmt w:val="lowerLetter"/>
+      <w:lvlText w:val="%1."/>
+      <w:lvlJc w:val="left"/>
+      <w:pPr>
+        <w:ind w:left="1068" w:hanging="360"/>
+      </w:pPr>
+      <w:rPr>
+        <w:rFonts w:hint="default"/>
+        <w:b w:val="0"/>
+      </w:rPr>
+    </w:lvl>
+    <w:lvl w:ilvl="1" w:tplc="04130019" w:tentative="1">
+      <w:start w:val="1"/>
+      <w:numFmt w:val="lowerLetter"/>
+      <w:lvlText w:val="%2."/>
+      <w:lvlJc w:val="left"/>
+      <w:pPr>
+        <w:ind w:left="1788" w:hanging="360"/>
+      </w:pPr>
+    </w:lvl>
+    <w:lvl w:ilvl="2" w:tplc="0413001B" w:tentative="1">
+      <w:start w:val="1"/>
+      <w:numFmt w:val="lowerRoman"/>
+      <w:lvlText w:val="%3."/>
+      <w:lvlJc w:val="right"/>
+      <w:pPr>
+        <w:ind w:left="2508" w:hanging="180"/>
+      </w:pPr>
+    </w:lvl>
+    <w:lvl w:ilvl="3" w:tplc="0413000F" w:tentative="1">
+      <w:start w:val="1"/>
+      <w:numFmt w:val="decimal"/>
+      <w:lvlText w:val="%4."/>
+      <w:lvlJc w:val="left"/>
+      <w:pPr>
+        <w:ind w:left="3228" w:hanging="360"/>
+      </w:pPr>
+    </w:lvl>
+    <w:lvl w:ilvl="4" w:tplc="04130019" w:tentative="1">
+      <w:start w:val="1"/>
+      <w:numFmt w:val="lowerLetter"/>
+      <w:lvlText w:val="%5."/>
+      <w:lvlJc w:val="left"/>
+      <w:pPr>
+        <w:ind w:left="3948" w:hanging="360"/>
+      </w:pPr>
+    </w:lvl>
+    <w:lvl w:ilvl="5" w:tplc="0413001B" w:tentative="1">
+      <w:start w:val="1"/>
+      <w:numFmt w:val="lowerRoman"/>
+      <w:lvlText w:val="%6."/>
+      <w:lvlJc w:val="right"/>
+      <w:pPr>
+        <w:ind w:left="4668" w:hanging="180"/>
+      </w:pPr>
+    </w:lvl>
+    <w:lvl w:ilvl="6" w:tplc="0413000F" w:tentative="1">
+      <w:start w:val="1"/>
+      <w:numFmt w:val="decimal"/>
+      <w:lvlText w:val="%7."/>
+      <w:lvlJc w:val="left"/>
+      <w:pPr>
+        <w:ind w:left="5388" w:hanging="360"/>
+      </w:pPr>
+    </w:lvl>
+    <w:lvl w:ilvl="7" w:tplc="04130019" w:tentative="1">
+      <w:start w:val="1"/>
+      <w:numFmt w:val="lowerLetter"/>
+      <w:lvlText w:val="%8."/>
+      <w:lvlJc w:val="left"/>
+      <w:pPr>
+        <w:ind w:left="6108" w:hanging="360"/>
+      </w:pPr>
+    </w:lvl>
+    <w:lvl w:ilvl="8" w:tplc="0413001B" w:tentative="1">
+      <w:start w:val="1"/>
+      <w:numFmt w:val="lowerRoman"/>
+      <w:lvlText w:val="%9."/>
+      <w:lvlJc w:val="right"/>
+      <w:pPr>
+        <w:ind w:left="6828" w:hanging="180"/>
+      </w:pPr>
+    </w:lvl>
+  </w:abstractNum>
+  <w:abstractNum w:abstractNumId="3" w15:restartNumberingAfterBreak="0">
+    <w:nsid w:val="0B377052"/>
+    <w:multiLevelType w:val="hybridMultilevel"/>
+    <w:tmpl w:val="A6D85C1C"/>
+    <w:lvl w:ilvl="0" w:tplc="04130019">
+      <w:start w:val="1"/>
+      <w:numFmt w:val="lowerLetter"/>
+      <w:lvlText w:val="%1."/>
+      <w:lvlJc w:val="left"/>
+      <w:pPr>
+        <w:ind w:left="1068" w:hanging="360"/>
+      </w:pPr>
+      <w:rPr>
+        <w:rFonts w:hint="default"/>
+      </w:rPr>
+    </w:lvl>
+    <w:lvl w:ilvl="1" w:tplc="04130019" w:tentative="1">
+      <w:start w:val="1"/>
+      <w:numFmt w:val="lowerLetter"/>
+      <w:lvlText w:val="%2."/>
+      <w:lvlJc w:val="left"/>
+      <w:pPr>
+        <w:ind w:left="1788" w:hanging="360"/>
+      </w:pPr>
+    </w:lvl>
+    <w:lvl w:ilvl="2" w:tplc="0413001B" w:tentative="1">
+      <w:start w:val="1"/>
+      <w:numFmt w:val="lowerRoman"/>
+      <w:lvlText w:val="%3."/>
+      <w:lvlJc w:val="right"/>
+      <w:pPr>
+        <w:ind w:left="2508" w:hanging="180"/>
+      </w:pPr>
+    </w:lvl>
+    <w:lvl w:ilvl="3" w:tplc="0413000F" w:tentative="1">
+      <w:start w:val="1"/>
+      <w:numFmt w:val="decimal"/>
+      <w:lvlText w:val="%4."/>
+      <w:lvlJc w:val="left"/>
+      <w:pPr>
+        <w:ind w:left="3228" w:hanging="360"/>
+      </w:pPr>
+    </w:lvl>
+    <w:lvl w:ilvl="4" w:tplc="04130019" w:tentative="1">
+      <w:start w:val="1"/>
+      <w:numFmt w:val="lowerLetter"/>
+      <w:lvlText w:val="%5."/>
+      <w:lvlJc w:val="left"/>
+      <w:pPr>
+        <w:ind w:left="3948" w:hanging="360"/>
+      </w:pPr>
+    </w:lvl>
+    <w:lvl w:ilvl="5" w:tplc="0413001B" w:tentative="1">
+      <w:start w:val="1"/>
+      <w:numFmt w:val="lowerRoman"/>
+      <w:lvlText w:val="%6."/>
+      <w:lvlJc w:val="right"/>
+      <w:pPr>
+        <w:ind w:left="4668" w:hanging="180"/>
+      </w:pPr>
+    </w:lvl>
+    <w:lvl w:ilvl="6" w:tplc="0413000F" w:tentative="1">
+      <w:start w:val="1"/>
+      <w:numFmt w:val="decimal"/>
+      <w:lvlText w:val="%7."/>
+      <w:lvlJc w:val="left"/>
+      <w:pPr>
+        <w:ind w:left="5388" w:hanging="360"/>
+      </w:pPr>
+    </w:lvl>
+    <w:lvl w:ilvl="7" w:tplc="04130019" w:tentative="1">
+      <w:start w:val="1"/>
+      <w:numFmt w:val="lowerLetter"/>
+      <w:lvlText w:val="%8."/>
+      <w:lvlJc w:val="left"/>
+      <w:pPr>
+        <w:ind w:left="6108" w:hanging="360"/>
+      </w:pPr>
+    </w:lvl>
+    <w:lvl w:ilvl="8" w:tplc="0413001B" w:tentative="1">
+      <w:start w:val="1"/>
+      <w:numFmt w:val="lowerRoman"/>
+      <w:lvlText w:val="%9."/>
+      <w:lvlJc w:val="right"/>
+      <w:pPr>
+        <w:ind w:left="6828" w:hanging="180"/>
+      </w:pPr>
+    </w:lvl>
+  </w:abstractNum>
+  <w:abstractNum w:abstractNumId="4" w15:restartNumberingAfterBreak="0">
+    <w:nsid w:val="0E55041C"/>
+    <w:multiLevelType w:val="hybridMultilevel"/>
+    <w:tmpl w:val="F9FCC404"/>
+    <w:lvl w:ilvl="0" w:tplc="04130019">
+      <w:start w:val="1"/>
+      <w:numFmt w:val="lowerLetter"/>
+      <w:lvlText w:val="%1."/>
+      <w:lvlJc w:val="left"/>
+      <w:pPr>
+        <w:ind w:left="720" w:hanging="360"/>
+      </w:pPr>
+      <w:rPr>
+        <w:rFonts w:hint="default"/>
+      </w:rPr>
+    </w:lvl>
+    <w:lvl w:ilvl="1" w:tplc="04130019" w:tentative="1">
+      <w:start w:val="1"/>
+      <w:numFmt w:val="lowerLetter"/>
+      <w:lvlText w:val="%2."/>
+      <w:lvlJc w:val="left"/>
+      <w:pPr>
+        <w:ind w:left="1440" w:hanging="360"/>
+      </w:pPr>
+    </w:lvl>
+    <w:lvl w:ilvl="2" w:tplc="0413001B" w:tentative="1">
+      <w:start w:val="1"/>
+      <w:numFmt w:val="lowerRoman"/>
+      <w:lvlText w:val="%3."/>
+      <w:lvlJc w:val="right"/>
+      <w:pPr>
+        <w:ind w:left="2160" w:hanging="180"/>
+      </w:pPr>
+    </w:lvl>
+    <w:lvl w:ilvl="3" w:tplc="0413000F" w:tentative="1">
+      <w:start w:val="1"/>
+      <w:numFmt w:val="decimal"/>
+      <w:lvlText w:val="%4."/>
+      <w:lvlJc w:val="left"/>
+      <w:pPr>
+        <w:ind w:left="2880" w:hanging="360"/>
+      </w:pPr>
+    </w:lvl>
+    <w:lvl w:ilvl="4" w:tplc="04130019" w:tentative="1">
+      <w:start w:val="1"/>
+      <w:numFmt w:val="lowerLetter"/>
+      <w:lvlText w:val="%5."/>
+      <w:lvlJc w:val="left"/>
+      <w:pPr>
+        <w:ind w:left="3600" w:hanging="360"/>
+      </w:pPr>
+    </w:lvl>
+    <w:lvl w:ilvl="5" w:tplc="0413001B" w:tentative="1">
+      <w:start w:val="1"/>
+      <w:numFmt w:val="lowerRoman"/>
+      <w:lvlText w:val="%6."/>
+      <w:lvlJc w:val="right"/>
+      <w:pPr>
+        <w:ind w:left="4320" w:hanging="180"/>
+      </w:pPr>
+    </w:lvl>
+    <w:lvl w:ilvl="6" w:tplc="0413000F" w:tentative="1">
+      <w:start w:val="1"/>
+      <w:numFmt w:val="decimal"/>
+      <w:lvlText w:val="%7."/>
+      <w:lvlJc w:val="left"/>
+      <w:pPr>
+        <w:ind w:left="5040" w:hanging="360"/>
+      </w:pPr>
+    </w:lvl>
+    <w:lvl w:ilvl="7" w:tplc="04130019" w:tentative="1">
+      <w:start w:val="1"/>
+      <w:numFmt w:val="lowerLetter"/>
+      <w:lvlText w:val="%8."/>
+      <w:lvlJc w:val="left"/>
+      <w:pPr>
+        <w:ind w:left="5760" w:hanging="360"/>
+      </w:pPr>
+    </w:lvl>
+    <w:lvl w:ilvl="8" w:tplc="0413001B" w:tentative="1">
+      <w:start w:val="1"/>
+      <w:numFmt w:val="lowerRoman"/>
+      <w:lvlText w:val="%9."/>
+      <w:lvlJc w:val="right"/>
+      <w:pPr>
+        <w:ind w:left="6480" w:hanging="180"/>
+      </w:pPr>
+    </w:lvl>
+  </w:abstractNum>
+  <w:abstractNum w:abstractNumId="5" w15:restartNumberingAfterBreak="0">
     <w:nsid w:val="18467C35"/>
     <w:multiLevelType w:val="hybridMultilevel"/>
     <w:tmpl w:val="192E80F8"/>
@@ -1581,7 +3294,7 @@
       </w:pPr>
     </w:lvl>
   </w:abstractNum>
-  <w:abstractNum w:abstractNumId="2" w15:restartNumberingAfterBreak="0">
+  <w:abstractNum w:abstractNumId="6" w15:restartNumberingAfterBreak="0">
     <w:nsid w:val="28D828F2"/>
     <w:multiLevelType w:val="hybridMultilevel"/>
     <w:tmpl w:val="4D1E0668"/>
@@ -1670,7 +3383,7 @@
       </w:pPr>
     </w:lvl>
   </w:abstractNum>
-  <w:abstractNum w:abstractNumId="3" w15:restartNumberingAfterBreak="0">
+  <w:abstractNum w:abstractNumId="7" w15:restartNumberingAfterBreak="0">
     <w:nsid w:val="2A570E61"/>
     <w:multiLevelType w:val="hybridMultilevel"/>
     <w:tmpl w:val="A8C4D572"/>
@@ -1759,7 +3472,7 @@
       </w:pPr>
     </w:lvl>
   </w:abstractNum>
-  <w:abstractNum w:abstractNumId="4" w15:restartNumberingAfterBreak="0">
+  <w:abstractNum w:abstractNumId="8" w15:restartNumberingAfterBreak="0">
     <w:nsid w:val="2B6320A0"/>
     <w:multiLevelType w:val="hybridMultilevel"/>
     <w:tmpl w:val="3DEE65AA"/>
@@ -1848,7 +3561,7 @@
       </w:pPr>
     </w:lvl>
   </w:abstractNum>
-  <w:abstractNum w:abstractNumId="5" w15:restartNumberingAfterBreak="0">
+  <w:abstractNum w:abstractNumId="9" w15:restartNumberingAfterBreak="0">
     <w:nsid w:val="2DCB76AC"/>
     <w:multiLevelType w:val="hybridMultilevel"/>
     <w:tmpl w:val="B5B09B88"/>
@@ -1937,7 +3650,7 @@
       </w:pPr>
     </w:lvl>
   </w:abstractNum>
-  <w:abstractNum w:abstractNumId="6" w15:restartNumberingAfterBreak="0">
+  <w:abstractNum w:abstractNumId="10" w15:restartNumberingAfterBreak="0">
     <w:nsid w:val="2E286981"/>
     <w:multiLevelType w:val="hybridMultilevel"/>
     <w:tmpl w:val="B6267E7C"/>
@@ -2026,7 +3739,96 @@
       </w:pPr>
     </w:lvl>
   </w:abstractNum>
-  <w:abstractNum w:abstractNumId="7" w15:restartNumberingAfterBreak="0">
+  <w:abstractNum w:abstractNumId="11" w15:restartNumberingAfterBreak="0">
+    <w:nsid w:val="3C9306F3"/>
+    <w:multiLevelType w:val="hybridMultilevel"/>
+    <w:tmpl w:val="22486BD4"/>
+    <w:lvl w:ilvl="0" w:tplc="04130019">
+      <w:start w:val="1"/>
+      <w:numFmt w:val="lowerLetter"/>
+      <w:lvlText w:val="%1."/>
+      <w:lvlJc w:val="left"/>
+      <w:pPr>
+        <w:ind w:left="720" w:hanging="360"/>
+      </w:pPr>
+      <w:rPr>
+        <w:rFonts w:hint="default"/>
+      </w:rPr>
+    </w:lvl>
+    <w:lvl w:ilvl="1" w:tplc="04130019" w:tentative="1">
+      <w:start w:val="1"/>
+      <w:numFmt w:val="lowerLetter"/>
+      <w:lvlText w:val="%2."/>
+      <w:lvlJc w:val="left"/>
+      <w:pPr>
+        <w:ind w:left="1440" w:hanging="360"/>
+      </w:pPr>
+    </w:lvl>
+    <w:lvl w:ilvl="2" w:tplc="0413001B" w:tentative="1">
+      <w:start w:val="1"/>
+      <w:numFmt w:val="lowerRoman"/>
+      <w:lvlText w:val="%3."/>
+      <w:lvlJc w:val="right"/>
+      <w:pPr>
+        <w:ind w:left="2160" w:hanging="180"/>
+      </w:pPr>
+    </w:lvl>
+    <w:lvl w:ilvl="3" w:tplc="0413000F" w:tentative="1">
+      <w:start w:val="1"/>
+      <w:numFmt w:val="decimal"/>
+      <w:lvlText w:val="%4."/>
+      <w:lvlJc w:val="left"/>
+      <w:pPr>
+        <w:ind w:left="2880" w:hanging="360"/>
+      </w:pPr>
+    </w:lvl>
+    <w:lvl w:ilvl="4" w:tplc="04130019" w:tentative="1">
+      <w:start w:val="1"/>
+      <w:numFmt w:val="lowerLetter"/>
+      <w:lvlText w:val="%5."/>
+      <w:lvlJc w:val="left"/>
+      <w:pPr>
+        <w:ind w:left="3600" w:hanging="360"/>
+      </w:pPr>
+    </w:lvl>
+    <w:lvl w:ilvl="5" w:tplc="0413001B" w:tentative="1">
+      <w:start w:val="1"/>
+      <w:numFmt w:val="lowerRoman"/>
+      <w:lvlText w:val="%6."/>
+      <w:lvlJc w:val="right"/>
+      <w:pPr>
+        <w:ind w:left="4320" w:hanging="180"/>
+      </w:pPr>
+    </w:lvl>
+    <w:lvl w:ilvl="6" w:tplc="0413000F" w:tentative="1">
+      <w:start w:val="1"/>
+      <w:numFmt w:val="decimal"/>
+      <w:lvlText w:val="%7."/>
+      <w:lvlJc w:val="left"/>
+      <w:pPr>
+        <w:ind w:left="5040" w:hanging="360"/>
+      </w:pPr>
+    </w:lvl>
+    <w:lvl w:ilvl="7" w:tplc="04130019" w:tentative="1">
+      <w:start w:val="1"/>
+      <w:numFmt w:val="lowerLetter"/>
+      <w:lvlText w:val="%8."/>
+      <w:lvlJc w:val="left"/>
+      <w:pPr>
+        <w:ind w:left="5760" w:hanging="360"/>
+      </w:pPr>
+    </w:lvl>
+    <w:lvl w:ilvl="8" w:tplc="0413001B" w:tentative="1">
+      <w:start w:val="1"/>
+      <w:numFmt w:val="lowerRoman"/>
+      <w:lvlText w:val="%9."/>
+      <w:lvlJc w:val="right"/>
+      <w:pPr>
+        <w:ind w:left="6480" w:hanging="180"/>
+      </w:pPr>
+    </w:lvl>
+  </w:abstractNum>
+  <w:abstractNum w:abstractNumId="12" w15:restartNumberingAfterBreak="0">
     <w:nsid w:val="40497790"/>
     <w:multiLevelType w:val="hybridMultilevel"/>
     <w:tmpl w:val="B4ACC8C6"/>
@@ -2138,7 +3940,7 @@
       </w:rPr>
     </w:lvl>
   </w:abstractNum>
-  <w:abstractNum w:abstractNumId="8" w15:restartNumberingAfterBreak="0">
+  <w:abstractNum w:abstractNumId="13" w15:restartNumberingAfterBreak="0">
     <w:nsid w:val="450053C3"/>
     <w:multiLevelType w:val="hybridMultilevel"/>
     <w:tmpl w:val="862A86A0"/>
@@ -2227,7 +4029,7 @@
       </w:pPr>
     </w:lvl>
   </w:abstractNum>
-  <w:abstractNum w:abstractNumId="9" w15:restartNumberingAfterBreak="0">
+  <w:abstractNum w:abstractNumId="14" w15:restartNumberingAfterBreak="0">
     <w:nsid w:val="4F972221"/>
     <w:multiLevelType w:val="hybridMultilevel"/>
     <w:tmpl w:val="7212A60C"/>
@@ -2316,7 +4118,185 @@
       </w:pPr>
     </w:lvl>
   </w:abstractNum>
-  <w:abstractNum w:abstractNumId="10" w15:restartNumberingAfterBreak="0">
+  <w:abstractNum w:abstractNumId="15" w15:restartNumberingAfterBreak="0">
+    <w:nsid w:val="55D228E9"/>
+    <w:multiLevelType w:val="hybridMultilevel"/>
+    <w:tmpl w:val="3C3AD448"/>
+    <w:lvl w:ilvl="0" w:tplc="04130019">
+      <w:start w:val="1"/>
+      <w:numFmt w:val="lowerLetter"/>
+      <w:lvlText w:val="%1."/>
+      <w:lvlJc w:val="left"/>
+      <w:pPr>
+        <w:ind w:left="720" w:hanging="360"/>
+      </w:pPr>
+      <w:rPr>
+        <w:rFonts w:hint="default"/>
+      </w:rPr>
+    </w:lvl>
+    <w:lvl w:ilvl="1" w:tplc="04130019" w:tentative="1">
+      <w:start w:val="1"/>
+      <w:numFmt w:val="lowerLetter"/>
+      <w:lvlText w:val="%2."/>
+      <w:lvlJc w:val="left"/>
+      <w:pPr>
+        <w:ind w:left="1440" w:hanging="360"/>
+      </w:pPr>
+    </w:lvl>
+    <w:lvl w:ilvl="2" w:tplc="0413001B" w:tentative="1">
+      <w:start w:val="1"/>
+      <w:numFmt w:val="lowerRoman"/>
+      <w:lvlText w:val="%3."/>
+      <w:lvlJc w:val="right"/>
+      <w:pPr>
+        <w:ind w:left="2160" w:hanging="180"/>
+      </w:pPr>
+    </w:lvl>
+    <w:lvl w:ilvl="3" w:tplc="0413000F" w:tentative="1">
+      <w:start w:val="1"/>
+      <w:numFmt w:val="decimal"/>
+      <w:lvlText w:val="%4."/>
+      <w:lvlJc w:val="left"/>
+      <w:pPr>
+        <w:ind w:left="2880" w:hanging="360"/>
+      </w:pPr>
+    </w:lvl>
+    <w:lvl w:ilvl="4" w:tplc="04130019" w:tentative="1">
+      <w:start w:val="1"/>
+      <w:numFmt w:val="lowerLetter"/>
+      <w:lvlText w:val="%5."/>
+      <w:lvlJc w:val="left"/>
+      <w:pPr>
+        <w:ind w:left="3600" w:hanging="360"/>
+      </w:pPr>
+    </w:lvl>
+    <w:lvl w:ilvl="5" w:tplc="0413001B" w:tentative="1">
+      <w:start w:val="1"/>
+      <w:numFmt w:val="lowerRoman"/>
+      <w:lvlText w:val="%6."/>
+      <w:lvlJc w:val="right"/>
+      <w:pPr>
+        <w:ind w:left="4320" w:hanging="180"/>
+      </w:pPr>
+    </w:lvl>
+    <w:lvl w:ilvl="6" w:tplc="0413000F" w:tentative="1">
+      <w:start w:val="1"/>
+      <w:numFmt w:val="decimal"/>
+      <w:lvlText w:val="%7."/>
+      <w:lvlJc w:val="left"/>
+      <w:pPr>
+        <w:ind w:left="5040" w:hanging="360"/>
+      </w:pPr>
+    </w:lvl>
+    <w:lvl w:ilvl="7" w:tplc="04130019" w:tentative="1">
+      <w:start w:val="1"/>
+      <w:numFmt w:val="lowerLetter"/>
+      <w:lvlText w:val="%8."/>
+      <w:lvlJc w:val="left"/>
+      <w:pPr>
+        <w:ind w:left="5760" w:hanging="360"/>
+      </w:pPr>
+    </w:lvl>
+    <w:lvl w:ilvl="8" w:tplc="0413001B" w:tentative="1">
+      <w:start w:val="1"/>
+      <w:numFmt w:val="lowerRoman"/>
+      <w:lvlText w:val="%9."/>
+      <w:lvlJc w:val="right"/>
+      <w:pPr>
+        <w:ind w:left="6480" w:hanging="180"/>
+      </w:pPr>
+    </w:lvl>
+  </w:abstractNum>
+  <w:abstractNum w:abstractNumId="16" w15:restartNumberingAfterBreak="0">
+    <w:nsid w:val="5BF34CB6"/>
+    <w:multiLevelType w:val="hybridMultilevel"/>
+    <w:tmpl w:val="B90ED974"/>
+    <w:lvl w:ilvl="0" w:tplc="04130019">
+      <w:start w:val="1"/>
+      <w:numFmt w:val="lowerLetter"/>
+      <w:lvlText w:val="%1."/>
+      <w:lvlJc w:val="left"/>
+      <w:pPr>
+        <w:ind w:left="720" w:hanging="360"/>
+      </w:pPr>
+      <w:rPr>
+        <w:rFonts w:hint="default"/>
+      </w:rPr>
+    </w:lvl>
+    <w:lvl w:ilvl="1" w:tplc="04130019" w:tentative="1">
+      <w:start w:val="1"/>
+      <w:numFmt w:val="lowerLetter"/>
+      <w:lvlText w:val="%2."/>
+      <w:lvlJc w:val="left"/>
+      <w:pPr>
+        <w:ind w:left="1440" w:hanging="360"/>
+      </w:pPr>
+    </w:lvl>
+    <w:lvl w:ilvl="2" w:tplc="0413001B" w:tentative="1">
+      <w:start w:val="1"/>
+      <w:numFmt w:val="lowerRoman"/>
+      <w:lvlText w:val="%3."/>
+      <w:lvlJc w:val="right"/>
+      <w:pPr>
+        <w:ind w:left="2160" w:hanging="180"/>
+      </w:pPr>
+    </w:lvl>
+    <w:lvl w:ilvl="3" w:tplc="0413000F" w:tentative="1">
+      <w:start w:val="1"/>
+      <w:numFmt w:val="decimal"/>
+      <w:lvlText w:val="%4."/>
+      <w:lvlJc w:val="left"/>
+      <w:pPr>
+        <w:ind w:left="2880" w:hanging="360"/>
+      </w:pPr>
+    </w:lvl>
+    <w:lvl w:ilvl="4" w:tplc="04130019" w:tentative="1">
+      <w:start w:val="1"/>
+      <w:numFmt w:val="lowerLetter"/>
+      <w:lvlText w:val="%5."/>
+      <w:lvlJc w:val="left"/>
+      <w:pPr>
+        <w:ind w:left="3600" w:hanging="360"/>
+      </w:pPr>
+    </w:lvl>
+    <w:lvl w:ilvl="5" w:tplc="0413001B" w:tentative="1">
+      <w:start w:val="1"/>
+      <w:numFmt w:val="lowerRoman"/>
+      <w:lvlText w:val="%6."/>
+      <w:lvlJc w:val="right"/>
+      <w:pPr>
+        <w:ind w:left="4320" w:hanging="180"/>
+      </w:pPr>
+    </w:lvl>
+    <w:lvl w:ilvl="6" w:tplc="0413000F" w:tentative="1">
+      <w:start w:val="1"/>
+      <w:numFmt w:val="decimal"/>
+      <w:lvlText w:val="%7."/>
+      <w:lvlJc w:val="left"/>
+      <w:pPr>
+        <w:ind w:left="5040" w:hanging="360"/>
+      </w:pPr>
+    </w:lvl>
+    <w:lvl w:ilvl="7" w:tplc="04130019" w:tentative="1">
+      <w:start w:val="1"/>
+      <w:numFmt w:val="lowerLetter"/>
+      <w:lvlText w:val="%8."/>
+      <w:lvlJc w:val="left"/>
+      <w:pPr>
+        <w:ind w:left="5760" w:hanging="360"/>
+      </w:pPr>
+    </w:lvl>
+    <w:lvl w:ilvl="8" w:tplc="0413001B" w:tentative="1">
+      <w:start w:val="1"/>
+      <w:numFmt w:val="lowerRoman"/>
+      <w:lvlText w:val="%9."/>
+      <w:lvlJc w:val="right"/>
+      <w:pPr>
+        <w:ind w:left="6480" w:hanging="180"/>
+      </w:pPr>
+    </w:lvl>
+  </w:abstractNum>
+  <w:abstractNum w:abstractNumId="17" w15:restartNumberingAfterBreak="0">
     <w:nsid w:val="705B3493"/>
     <w:multiLevelType w:val="hybridMultilevel"/>
     <w:tmpl w:val="4D1E0668"/>
@@ -2406,36 +4386,57 @@
     </w:lvl>
   </w:abstractNum>
   <w:num w:numId="1">
-    <w:abstractNumId w:val="7"/>
+    <w:abstractNumId w:val="12"/>
   </w:num>
   <w:num w:numId="2">
-    <w:abstractNumId w:val="5"/>
+    <w:abstractNumId w:val="9"/>
   </w:num>
   <w:num w:numId="3">
-    <w:abstractNumId w:val="6"/>
+    <w:abstractNumId w:val="10"/>
   </w:num>
   <w:num w:numId="4">
-    <w:abstractNumId w:val="2"/>
+    <w:abstractNumId w:val="6"/>
   </w:num>
   <w:num w:numId="5">
     <w:abstractNumId w:val="0"/>
   </w:num>
   <w:num w:numId="6">
+    <w:abstractNumId w:val="5"/>
+  </w:num>
+  <w:num w:numId="7">
+    <w:abstractNumId w:val="14"/>
+  </w:num>
+  <w:num w:numId="8">
+    <w:abstractNumId w:val="7"/>
+  </w:num>
+  <w:num w:numId="9">
+    <w:abstractNumId w:val="17"/>
+  </w:num>
+  <w:num w:numId="10">
+    <w:abstractNumId w:val="13"/>
+  </w:num>
+  <w:num w:numId="11">
+    <w:abstractNumId w:val="8"/>
+  </w:num>
+  <w:num w:numId="12">
     <w:abstractNumId w:val="1"/>
   </w:num>
-  <w:num w:numId="7">
-    <w:abstractNumId w:val="9"/>
+  <w:num w:numId="13">
+    <w:abstractNumId w:val="15"/>
   </w:num>
-  <w:num w:numId="8">
+  <w:num w:numId="14">
+    <w:abstractNumId w:val="11"/>
+  </w:num>
+  <w:num w:numId="15">
     <w:abstractNumId w:val="3"/>
   </w:num>
-  <w:num w:numId="9">
-    <w:abstractNumId w:val="10"/>
+  <w:num w:numId="16">
+    <w:abstractNumId w:val="16"/>
   </w:num>
-  <w:num w:numId="10">
-    <w:abstractNumId w:val="8"/>
+  <w:num w:numId="17">
+    <w:abstractNumId w:val="2"/>
   </w:num>
-  <w:num w:numId="11">
+  <w:num w:numId="18">
     <w:abstractNumId w:val="4"/>
   </w:num>
 </w:numbering>
@@ -2843,6 +4844,7 @@
   <w:style w:type="character" w:default="1" w:styleId="Standaardalinea-lettertype">
     <w:name w:val="Default Paragraph Font"/>
     <w:uiPriority w:val="1"/>
+    <w:semiHidden/>
     <w:unhideWhenUsed/>
   </w:style>
   <w:style w:type="table" w:default="1" w:styleId="Standaardtabel">
@@ -2875,6 +4877,15 @@
     <w:pPr>
       <w:ind w:left="720"/>
       <w:contextualSpacing/>
+    </w:pPr>
+  </w:style>
+  <w:style w:type="paragraph" w:styleId="Geenafstand">
+    <w:name w:val="No Spacing"/>
+    <w:uiPriority w:val="1"/>
+    <w:qFormat/>
+    <w:rsid w:val="002A58B7"/>
+    <w:pPr>
+      <w:spacing w:after="0" w:line="240" w:lineRule="auto"/>
     </w:pPr>
   </w:style>
 </w:styles>

--- a/src/hoofdstuk11/toetsvragen/Vragen H11.docx
+++ b/src/hoofdstuk11/toetsvragen/Vragen H11.docx
@@ -2129,54 +2129,49 @@
     <w:p>
       <w:pPr>
         <w:pStyle w:val="Geenafstand"/>
-        <w:rPr>
-          <w:lang w:val="en-US"/>
-        </w:rPr>
       </w:pPr>
       <w:r>
         <w:tab/>
       </w:r>
       <w:r>
-        <w:rPr>
-          <w:lang w:val="en-US"/>
-        </w:rPr>
-        <w:t xml:space="preserve">Abstract void </w:t>
-      </w:r>
-      <w:proofErr w:type="spellStart"/>
-      <w:r>
-        <w:rPr>
-          <w:lang w:val="en-US"/>
-        </w:rPr>
+        <w:t xml:space="preserve">Abstract </w:t>
+      </w:r>
+      <w:proofErr w:type="spellStart"/>
+      <w:r>
+        <w:t>void</w:t>
+      </w:r>
+      <w:proofErr w:type="spellEnd"/>
+      <w:r>
+        <w:t xml:space="preserve"> </w:t>
+      </w:r>
+      <w:proofErr w:type="spellStart"/>
+      <w:r>
         <w:t>printDit</w:t>
       </w:r>
       <w:proofErr w:type="spellEnd"/>
       <w:r>
-        <w:rPr>
-          <w:lang w:val="en-US"/>
-        </w:rPr>
-        <w:t>(char w)</w:t>
+        <w:t>(</w:t>
+      </w:r>
+      <w:proofErr w:type="spellStart"/>
+      <w:r>
+        <w:t>char</w:t>
+      </w:r>
+      <w:proofErr w:type="spellEnd"/>
+      <w:r>
+        <w:t xml:space="preserve"> w)</w:t>
       </w:r>
     </w:p>
     <w:p>
       <w:pPr>
         <w:pStyle w:val="Geenafstand"/>
-        <w:rPr>
-          <w:lang w:val="en-US"/>
-        </w:rPr>
-      </w:pPr>
-      <w:r>
-        <w:rPr>
-          <w:lang w:val="en-US"/>
-        </w:rPr>
+      </w:pPr>
+      <w:r>
         <w:t>}</w:t>
       </w:r>
     </w:p>
     <w:p>
       <w:pPr>
         <w:pStyle w:val="Geenafstand"/>
-        <w:rPr>
-          <w:lang w:val="en-US"/>
-        </w:rPr>
       </w:pPr>
     </w:p>
     <w:p>
@@ -2188,9 +2183,6 @@
         </w:rPr>
       </w:pPr>
       <w:r>
-        <w:rPr>
-          <w:lang w:val="en-US"/>
-        </w:rPr>
         <w:tab/>
       </w:r>
       <w:r>
@@ -2475,29 +2467,50 @@
     <w:p>
       <w:pPr>
         <w:pStyle w:val="Geenafstand"/>
-      </w:pPr>
-      <w:r>
+        <w:rPr>
+          <w:lang w:val="en-US"/>
+        </w:rPr>
+      </w:pPr>
+      <w:r>
+        <w:rPr>
+          <w:lang w:val="en-US"/>
+        </w:rPr>
         <w:t xml:space="preserve">Import </w:t>
       </w:r>
       <w:proofErr w:type="spellStart"/>
       <w:r>
+        <w:rPr>
+          <w:lang w:val="en-US"/>
+        </w:rPr>
         <w:t>java.util.Calendar</w:t>
       </w:r>
       <w:proofErr w:type="spellEnd"/>
       <w:r>
+        <w:rPr>
+          <w:lang w:val="en-US"/>
+        </w:rPr>
         <w:t>;</w:t>
       </w:r>
     </w:p>
     <w:p>
       <w:pPr>
         <w:pStyle w:val="Geenafstand"/>
+        <w:rPr>
+          <w:lang w:val="en-US"/>
+        </w:rPr>
       </w:pPr>
     </w:p>
     <w:p>
       <w:pPr>
         <w:pStyle w:val="Geenafstand"/>
-      </w:pPr>
-      <w:r>
+        <w:rPr>
+          <w:lang w:val="en-US"/>
+        </w:rPr>
+      </w:pPr>
+      <w:r>
+        <w:rPr>
+          <w:lang w:val="en-US"/>
+        </w:rPr>
         <w:t>public class time(){</w:t>
       </w:r>
     </w:p>
@@ -2509,6 +2522,9 @@
         </w:rPr>
       </w:pPr>
       <w:r>
+        <w:rPr>
+          <w:lang w:val="en-US"/>
+        </w:rPr>
         <w:tab/>
       </w:r>
       <w:r>
@@ -2618,38 +2634,28 @@
     <w:p>
       <w:pPr>
         <w:pStyle w:val="Geenafstand"/>
-        <w:rPr>
-          <w:lang w:val="en-US"/>
-        </w:rPr>
       </w:pPr>
       <w:r>
         <w:rPr>
           <w:lang w:val="en-US"/>
         </w:rPr>
         <w:tab/>
+      </w:r>
+      <w:r>
         <w:t>}</w:t>
       </w:r>
     </w:p>
     <w:p>
       <w:pPr>
         <w:pStyle w:val="Geenafstand"/>
-        <w:rPr>
-          <w:lang w:val="en-US"/>
-        </w:rPr>
-      </w:pPr>
-      <w:r>
-        <w:rPr>
-          <w:lang w:val="en-US"/>
-        </w:rPr>
+      </w:pPr>
+      <w:r>
         <w:t>}</w:t>
       </w:r>
     </w:p>
     <w:p>
       <w:pPr>
         <w:pStyle w:val="Geenafstand"/>
-        <w:rPr>
-          <w:lang w:val="en-US"/>
-        </w:rPr>
       </w:pPr>
     </w:p>
     <w:p>
@@ -2747,6 +2753,32 @@
       </w:r>
       <w:r>
         <w:t xml:space="preserve"> goede antwoord.</w:t>
+      </w:r>
+    </w:p>
+    <w:p>
+      <w:r>
+        <w:br w:type="page"/>
+      </w:r>
+    </w:p>
+    <w:p>
+      <w:pPr>
+        <w:pStyle w:val="Geenafstand"/>
+      </w:pPr>
+      <w:proofErr w:type="spellStart"/>
+      <w:r>
+        <w:rPr>
+          <w:b/>
+          <w:bCs/>
+        </w:rPr>
+        <w:t>Toetsvragen</w:t>
+      </w:r>
+      <w:proofErr w:type="spellEnd"/>
+      <w:r>
+        <w:rPr>
+          <w:b/>
+          <w:bCs/>
+        </w:rPr>
+        <w:t xml:space="preserve"> H14</w:t>
       </w:r>
     </w:p>
     <w:sectPr>

--- a/src/hoofdstuk11/toetsvragen/Vragen H11.docx
+++ b/src/hoofdstuk11/toetsvragen/Vragen H11.docx
@@ -579,6 +579,13 @@
           <w:bCs/>
         </w:rPr>
         <w:t>Welke van de volgende stukjes code kan niet gecompileerd worden? (Het bovenste stukje code hoort bij deze vraag.)</w:t>
+      </w:r>
+      <w:r>
+        <w:rPr>
+          <w:b/>
+          <w:bCs/>
+        </w:rPr>
+        <w:t xml:space="preserve"> (GEMAAKT DOOR JELLE)</w:t>
       </w:r>
     </w:p>
     <w:p>
